--- a/Παραδοτέο 3/Domain_v0.2/Domain-model-v0.1.docx
+++ b/Παραδοτέο 3/Domain_v0.2/Domain-model-v0.1.docx
@@ -1,6 +1,6 @@
 
 <file path=word/document.xml><?xml version="1.0" encoding="utf-8"?>
-<w:document xmlns:wpc="http://schemas.microsoft.com/office/word/2010/wordprocessingCanvas" xmlns:cx="http://schemas.microsoft.com/office/drawing/2014/chartex" xmlns:cx1="http://schemas.microsoft.com/office/drawing/2015/9/8/chartex" xmlns:cx2="http://schemas.microsoft.com/office/drawing/2015/10/21/chartex" xmlns:cx3="http://schemas.microsoft.com/office/drawing/2016/5/9/chartex" xmlns:cx4="http://schemas.microsoft.com/office/drawing/2016/5/10/chartex" xmlns:cx5="http://schemas.microsoft.com/office/drawing/2016/5/11/chartex" xmlns:cx6="http://schemas.microsoft.com/office/drawing/2016/5/12/chartex" xmlns:cx7="http://schemas.microsoft.com/office/drawing/2016/5/13/chartex" xmlns:cx8="http://schemas.microsoft.com/office/drawing/2016/5/14/chartex" xmlns:mc="http://schemas.openxmlformats.org/markup-compatibility/2006" xmlns:aink="http://schemas.microsoft.com/office/drawing/2016/ink" xmlns:am3d="http://schemas.microsoft.com/office/drawing/2017/model3d" xmlns:o="urn:schemas-microsoft-com:office:office" xmlns:oel="http://schemas.microsoft.com/office/2019/extlst" xmlns:r="http://schemas.openxmlformats.org/officeDocument/2006/relationships" xmlns:m="http://schemas.openxmlformats.org/officeDocument/2006/math" xmlns:v="urn:schemas-microsoft-com:vml" xmlns:wp14="http://schemas.microsoft.com/office/word/2010/wordprocessingDrawing" xmlns:wp="http://schemas.openxmlformats.org/drawingml/2006/wordprocessingDrawing" xmlns:w10="urn:schemas-microsoft-com:office:word" xmlns:w="http://schemas.openxmlformats.org/wordprocessingml/2006/main" xmlns:w14="http://schemas.microsoft.com/office/word/2010/wordml" xmlns:w15="http://schemas.microsoft.com/office/word/2012/wordml" xmlns:w16cex="http://schemas.microsoft.com/office/word/2018/wordml/cex" xmlns:w16cid="http://schemas.microsoft.com/office/word/2016/wordml/cid" xmlns:w16="http://schemas.microsoft.com/office/word/2018/wordml" xmlns:w16sdtdh="http://schemas.microsoft.com/office/word/2020/wordml/sdtdatahash" xmlns:w16se="http://schemas.microsoft.com/office/word/2015/wordml/symex" xmlns:wpg="http://schemas.microsoft.com/office/word/2010/wordprocessingGroup" xmlns:wpi="http://schemas.microsoft.com/office/word/2010/wordprocessingInk" xmlns:wne="http://schemas.microsoft.com/office/word/2006/wordml" xmlns:wps="http://schemas.microsoft.com/office/word/2010/wordprocessingShape" mc:Ignorable="w14 w15 w16se w16cid w16 w16cex w16sdtdh wp14">
+<w:document xmlns:wpc="http://schemas.microsoft.com/office/word/2010/wordprocessingCanvas" xmlns:cx="http://schemas.microsoft.com/office/drawing/2014/chartex" xmlns:cx1="http://schemas.microsoft.com/office/drawing/2015/9/8/chartex" xmlns:cx2="http://schemas.microsoft.com/office/drawing/2015/10/21/chartex" xmlns:cx3="http://schemas.microsoft.com/office/drawing/2016/5/9/chartex" xmlns:cx4="http://schemas.microsoft.com/office/drawing/2016/5/10/chartex" xmlns:cx5="http://schemas.microsoft.com/office/drawing/2016/5/11/chartex" xmlns:cx6="http://schemas.microsoft.com/office/drawing/2016/5/12/chartex" xmlns:cx7="http://schemas.microsoft.com/office/drawing/2016/5/13/chartex" xmlns:cx8="http://schemas.microsoft.com/office/drawing/2016/5/14/chartex" xmlns:mc="http://schemas.openxmlformats.org/markup-compatibility/2006" xmlns:aink="http://schemas.microsoft.com/office/drawing/2016/ink" xmlns:am3d="http://schemas.microsoft.com/office/drawing/2017/model3d" xmlns:o="urn:schemas-microsoft-com:office:office" xmlns:oel="http://schemas.microsoft.com/office/2019/extlst" xmlns:r="http://schemas.openxmlformats.org/officeDocument/2006/relationships" xmlns:m="http://schemas.openxmlformats.org/officeDocument/2006/math" xmlns:v="urn:schemas-microsoft-com:vml" xmlns:wp14="http://schemas.microsoft.com/office/word/2010/wordprocessingDrawing" xmlns:wp="http://schemas.openxmlformats.org/drawingml/2006/wordprocessingDrawing" xmlns:w10="urn:schemas-microsoft-com:office:word" xmlns:w="http://schemas.openxmlformats.org/wordprocessingml/2006/main" xmlns:w14="http://schemas.microsoft.com/office/word/2010/wordml" xmlns:w15="http://schemas.microsoft.com/office/word/2012/wordml" xmlns:w16cex="http://schemas.microsoft.com/office/word/2018/wordml/cex" xmlns:w16cid="http://schemas.microsoft.com/office/word/2016/wordml/cid" xmlns:w16="http://schemas.microsoft.com/office/word/2018/wordml" xmlns:w16du="http://schemas.microsoft.com/office/word/2023/wordml/word16du" xmlns:w16sdtdh="http://schemas.microsoft.com/office/word/2020/wordml/sdtdatahash" xmlns:w16se="http://schemas.microsoft.com/office/word/2015/wordml/symex" xmlns:wpg="http://schemas.microsoft.com/office/word/2010/wordprocessingGroup" xmlns:wpi="http://schemas.microsoft.com/office/word/2010/wordprocessingInk" xmlns:wne="http://schemas.microsoft.com/office/word/2006/wordml" xmlns:wps="http://schemas.microsoft.com/office/word/2010/wordprocessingShape" mc:Ignorable="w14 w15 w16se w16cid w16 w16cex w16sdtdh wp14">
   <w:body>
     <w:sdt>
       <w:sdtPr>
@@ -21,7 +21,7 @@
       <w:sdtContent>
         <w:p>
           <w:pPr>
-            <w:pStyle w:val="3"/>
+            <w:pStyle w:val="Heading3"/>
             <w:spacing w:after="600"/>
             <w:rPr>
               <w:rFonts w:ascii="Microsoft YaHei UI Light" w:eastAsia="Microsoft YaHei UI Light" w:hAnsi="Microsoft YaHei UI Light"/>
@@ -41,7 +41,7 @@
     </w:sdt>
     <w:p>
       <w:pPr>
-        <w:pStyle w:val="a5"/>
+        <w:pStyle w:val="a"/>
         <w:spacing w:before="480" w:after="480"/>
         <w:rPr>
           <w:rFonts w:ascii="Microsoft YaHei UI Light" w:eastAsia="Microsoft YaHei UI Light" w:hAnsi="Microsoft YaHei UI Light"/>
@@ -108,7 +108,7 @@
       <w:sdtContent>
         <w:p>
           <w:pPr>
-            <w:pStyle w:val="a4"/>
+            <w:pStyle w:val="Title"/>
             <w:rPr>
               <w:rFonts w:ascii="Microsoft YaHei UI Light" w:eastAsia="Microsoft YaHei UI Light" w:hAnsi="Microsoft YaHei UI Light"/>
               <w:color w:val="000000" w:themeColor="text1"/>
@@ -127,7 +127,7 @@
     </w:sdt>
     <w:p>
       <w:pPr>
-        <w:pStyle w:val="a3"/>
+        <w:pStyle w:val="Subtitle"/>
         <w:rPr>
           <w:rFonts w:ascii="Microsoft YaHei UI Light" w:eastAsia="Microsoft YaHei UI Light" w:hAnsi="Microsoft YaHei UI Light"/>
         </w:rPr>
@@ -168,12 +168,18 @@
         <w:rPr>
           <w:rFonts w:ascii="Microsoft YaHei UI Light" w:eastAsia="Microsoft YaHei UI Light" w:hAnsi="Microsoft YaHei UI Light"/>
         </w:rPr>
-        <w:t>0.1</w:t>
-      </w:r>
-    </w:p>
-    <w:p>
-      <w:pPr>
-        <w:pStyle w:val="a3"/>
+        <w:t>0.</w:t>
+      </w:r>
+      <w:r>
+        <w:rPr>
+          <w:rFonts w:ascii="Microsoft YaHei UI Light" w:eastAsia="Microsoft YaHei UI Light" w:hAnsi="Microsoft YaHei UI Light"/>
+        </w:rPr>
+        <w:t>2</w:t>
+      </w:r>
+    </w:p>
+    <w:p>
+      <w:pPr>
+        <w:pStyle w:val="Subtitle"/>
         <w:rPr>
           <w:rFonts w:ascii="Microsoft YaHei UI Light" w:eastAsia="Microsoft YaHei UI Light" w:hAnsi="Microsoft YaHei UI Light"/>
           <w:lang w:val="en-US"/>
@@ -182,14 +188,33 @@
       <w:r>
         <w:rPr>
           <w:rFonts w:ascii="Microsoft YaHei UI Light" w:eastAsia="Microsoft YaHei UI Light" w:hAnsi="Microsoft YaHei UI Light"/>
+        </w:rPr>
+        <w:t>25</w:t>
+      </w:r>
+      <w:r>
+        <w:rPr>
+          <w:rFonts w:ascii="Microsoft YaHei UI Light" w:eastAsia="Microsoft YaHei UI Light" w:hAnsi="Microsoft YaHei UI Light"/>
           <w:lang w:val="en-US"/>
         </w:rPr>
-        <w:t>28/3/2023</w:t>
-      </w:r>
-    </w:p>
-    <w:p>
-      <w:pPr>
-        <w:pStyle w:val="3"/>
+        <w:t>/</w:t>
+      </w:r>
+      <w:r>
+        <w:rPr>
+          <w:rFonts w:ascii="Microsoft YaHei UI Light" w:eastAsia="Microsoft YaHei UI Light" w:hAnsi="Microsoft YaHei UI Light"/>
+        </w:rPr>
+        <w:t>4</w:t>
+      </w:r>
+      <w:r>
+        <w:rPr>
+          <w:rFonts w:ascii="Microsoft YaHei UI Light" w:eastAsia="Microsoft YaHei UI Light" w:hAnsi="Microsoft YaHei UI Light"/>
+          <w:lang w:val="en-US"/>
+        </w:rPr>
+        <w:t>/2023</w:t>
+      </w:r>
+    </w:p>
+    <w:p>
+      <w:pPr>
+        <w:pStyle w:val="Heading3"/>
         <w:rPr>
           <w:rFonts w:ascii="Microsoft YaHei UI Light" w:eastAsia="Microsoft YaHei UI Light" w:hAnsi="Microsoft YaHei UI Light"/>
           <w:color w:val="000000" w:themeColor="text1"/>
@@ -225,6 +250,48 @@
     </w:p>
     <w:p>
       <w:pPr>
+        <w:rPr>
+          <w:rFonts w:ascii="Microsoft YaHei UI Light" w:eastAsia="Microsoft YaHei UI Light" w:hAnsi="Microsoft YaHei UI Light"/>
+        </w:rPr>
+      </w:pPr>
+    </w:p>
+    <w:p>
+      <w:pPr>
+        <w:rPr>
+          <w:rFonts w:ascii="Microsoft YaHei UI Light" w:eastAsia="Microsoft YaHei UI Light" w:hAnsi="Microsoft YaHei UI Light"/>
+        </w:rPr>
+      </w:pPr>
+    </w:p>
+    <w:p>
+      <w:pPr>
+        <w:rPr>
+          <w:rFonts w:ascii="Microsoft YaHei UI Light" w:eastAsia="Microsoft YaHei UI Light" w:hAnsi="Microsoft YaHei UI Light"/>
+        </w:rPr>
+      </w:pPr>
+    </w:p>
+    <w:p>
+      <w:pPr>
+        <w:rPr>
+          <w:rFonts w:ascii="Microsoft YaHei UI Light" w:eastAsia="Microsoft YaHei UI Light" w:hAnsi="Microsoft YaHei UI Light"/>
+        </w:rPr>
+      </w:pPr>
+    </w:p>
+    <w:p>
+      <w:pPr>
+        <w:rPr>
+          <w:rFonts w:ascii="Microsoft YaHei UI Light" w:eastAsia="Microsoft YaHei UI Light" w:hAnsi="Microsoft YaHei UI Light"/>
+        </w:rPr>
+      </w:pPr>
+    </w:p>
+    <w:p>
+      <w:pPr>
+        <w:rPr>
+          <w:rFonts w:ascii="Microsoft YaHei UI Light" w:eastAsia="Microsoft YaHei UI Light" w:hAnsi="Microsoft YaHei UI Light"/>
+        </w:rPr>
+      </w:pPr>
+    </w:p>
+    <w:p>
+      <w:pPr>
         <w:jc w:val="center"/>
         <w:rPr>
           <w:rFonts w:ascii="Microsoft YaHei UI Light" w:eastAsia="Microsoft YaHei UI Light" w:hAnsi="Microsoft YaHei UI Light"/>
@@ -238,25 +305,8 @@
           <w:sz w:val="24"/>
           <w:szCs w:val="24"/>
         </w:rPr>
-        <w:t>Οι φοιτητές/</w:t>
-      </w:r>
-      <w:proofErr w:type="spellStart"/>
-      <w:r>
-        <w:rPr>
-          <w:rFonts w:ascii="Microsoft YaHei UI Light" w:eastAsia="Microsoft YaHei UI Light" w:hAnsi="Microsoft YaHei UI Light"/>
-          <w:sz w:val="24"/>
-          <w:szCs w:val="24"/>
-        </w:rPr>
-        <w:t>τριες</w:t>
-      </w:r>
-      <w:proofErr w:type="spellEnd"/>
-      <w:r>
-        <w:rPr>
-          <w:rFonts w:ascii="Microsoft YaHei UI Light" w:eastAsia="Microsoft YaHei UI Light" w:hAnsi="Microsoft YaHei UI Light"/>
-          <w:sz w:val="24"/>
-          <w:szCs w:val="24"/>
-        </w:rPr>
-        <w:t xml:space="preserve"> :</w:t>
+        <w:lastRenderedPageBreak/>
+        <w:t>Οι φοιτητές/τριες :</w:t>
       </w:r>
     </w:p>
     <w:p>
@@ -325,6 +375,540 @@
     <w:p>
       <w:pPr>
         <w:jc w:val="center"/>
+        <w:rPr>
+          <w:rFonts w:ascii="Microsoft YaHei UI Light" w:eastAsia="Microsoft YaHei UI Light" w:hAnsi="Microsoft YaHei UI Light" w:cs="Arial"/>
+          <w:color w:val="595959" w:themeColor="text1" w:themeTint="A6"/>
+          <w:sz w:val="16"/>
+          <w:szCs w:val="18"/>
+        </w:rPr>
+      </w:pPr>
+      <w:r>
+        <w:rPr>
+          <w:rFonts w:ascii="Microsoft YaHei UI Light" w:eastAsia="Microsoft YaHei UI Light" w:hAnsi="Microsoft YaHei UI Light" w:cs="Arial"/>
+          <w:color w:val="595959" w:themeColor="text1" w:themeTint="A6"/>
+          <w:sz w:val="16"/>
+          <w:szCs w:val="18"/>
+        </w:rPr>
+        <w:t xml:space="preserve">Μίρα Ισλαμάι </w:t>
+      </w:r>
+      <w:r>
+        <w:rPr>
+          <w:rFonts w:ascii="Microsoft YaHei UI Light" w:eastAsia="Microsoft YaHei UI Light" w:hAnsi="Microsoft YaHei UI Light" w:cs="Arial"/>
+          <w:color w:val="595959" w:themeColor="text1" w:themeTint="A6"/>
+          <w:sz w:val="16"/>
+          <w:szCs w:val="18"/>
+        </w:rPr>
+        <w:tab/>
+      </w:r>
+      <w:r>
+        <w:rPr>
+          <w:rFonts w:ascii="Microsoft YaHei UI Light" w:eastAsia="Microsoft YaHei UI Light" w:hAnsi="Microsoft YaHei UI Light" w:cs="Arial"/>
+          <w:color w:val="595959" w:themeColor="text1" w:themeTint="A6"/>
+          <w:sz w:val="16"/>
+          <w:szCs w:val="18"/>
+        </w:rPr>
+        <w:tab/>
+      </w:r>
+      <w:r>
+        <w:rPr>
+          <w:rFonts w:ascii="Microsoft YaHei UI Light" w:eastAsia="Microsoft YaHei UI Light" w:hAnsi="Microsoft YaHei UI Light" w:cs="Arial"/>
+          <w:color w:val="595959" w:themeColor="text1" w:themeTint="A6"/>
+          <w:sz w:val="16"/>
+          <w:szCs w:val="18"/>
+        </w:rPr>
+        <w:t>10</w:t>
+      </w:r>
+      <w:r>
+        <w:rPr>
+          <w:rFonts w:ascii="Microsoft YaHei UI Light" w:eastAsia="Microsoft YaHei UI Light" w:hAnsi="Microsoft YaHei UI Light" w:cs="Arial"/>
+          <w:color w:val="595959" w:themeColor="text1" w:themeTint="A6"/>
+          <w:sz w:val="16"/>
+          <w:szCs w:val="18"/>
+        </w:rPr>
+        <w:t>70</w:t>
+      </w:r>
+      <w:r>
+        <w:rPr>
+          <w:rFonts w:ascii="Microsoft YaHei UI Light" w:eastAsia="Microsoft YaHei UI Light" w:hAnsi="Microsoft YaHei UI Light" w:cs="Arial"/>
+          <w:color w:val="595959" w:themeColor="text1" w:themeTint="A6"/>
+          <w:sz w:val="16"/>
+          <w:szCs w:val="18"/>
+        </w:rPr>
+        <w:t xml:space="preserve">736 </w:t>
+      </w:r>
+      <w:r>
+        <w:rPr>
+          <w:rFonts w:ascii="Microsoft YaHei UI Light" w:eastAsia="Microsoft YaHei UI Light" w:hAnsi="Microsoft YaHei UI Light" w:cs="Arial"/>
+          <w:color w:val="595959" w:themeColor="text1" w:themeTint="A6"/>
+          <w:sz w:val="16"/>
+          <w:szCs w:val="18"/>
+        </w:rPr>
+        <w:tab/>
+      </w:r>
+      <w:r>
+        <w:rPr>
+          <w:rFonts w:ascii="Microsoft YaHei UI Light" w:eastAsia="Microsoft YaHei UI Light" w:hAnsi="Microsoft YaHei UI Light" w:cs="Arial"/>
+          <w:color w:val="595959" w:themeColor="text1" w:themeTint="A6"/>
+          <w:sz w:val="16"/>
+          <w:szCs w:val="18"/>
+        </w:rPr>
+        <w:tab/>
+      </w:r>
+      <w:r>
+        <w:rPr>
+          <w:rFonts w:ascii="Microsoft YaHei UI Light" w:eastAsia="Microsoft YaHei UI Light" w:hAnsi="Microsoft YaHei UI Light" w:cs="Arial"/>
+          <w:color w:val="595959" w:themeColor="text1" w:themeTint="A6"/>
+          <w:sz w:val="16"/>
+          <w:szCs w:val="18"/>
+        </w:rPr>
+        <w:t>5</w:t>
+      </w:r>
+      <w:r>
+        <w:rPr>
+          <w:rFonts w:ascii="Microsoft YaHei UI Light" w:eastAsia="Microsoft YaHei UI Light" w:hAnsi="Microsoft YaHei UI Light" w:cs="Arial"/>
+          <w:color w:val="595959" w:themeColor="text1" w:themeTint="A6"/>
+          <w:sz w:val="16"/>
+          <w:szCs w:val="18"/>
+          <w:vertAlign w:val="superscript"/>
+        </w:rPr>
+        <w:t>ο</w:t>
+      </w:r>
+      <w:r>
+        <w:rPr>
+          <w:rFonts w:ascii="Microsoft YaHei UI Light" w:eastAsia="Microsoft YaHei UI Light" w:hAnsi="Microsoft YaHei UI Light" w:cs="Arial"/>
+          <w:color w:val="595959" w:themeColor="text1" w:themeTint="A6"/>
+          <w:sz w:val="16"/>
+          <w:szCs w:val="18"/>
+        </w:rPr>
+        <w:t xml:space="preserve"> </w:t>
+      </w:r>
+      <w:r>
+        <w:rPr>
+          <w:rFonts w:ascii="Microsoft YaHei UI Light" w:eastAsia="Microsoft YaHei UI Light" w:hAnsi="Microsoft YaHei UI Light"/>
+          <w:color w:val="595959" w:themeColor="text1" w:themeTint="A6"/>
+          <w:sz w:val="16"/>
+          <w:szCs w:val="18"/>
+        </w:rPr>
+        <w:br/>
+      </w:r>
+      <w:r>
+        <w:rPr>
+          <w:rFonts w:ascii="Microsoft YaHei UI Light" w:eastAsia="Microsoft YaHei UI Light" w:hAnsi="Microsoft YaHei UI Light" w:cs="Arial"/>
+          <w:color w:val="595959" w:themeColor="text1" w:themeTint="A6"/>
+          <w:sz w:val="16"/>
+          <w:szCs w:val="18"/>
+        </w:rPr>
+        <w:t xml:space="preserve">Χρυσούλα Κατσαντά </w:t>
+      </w:r>
+      <w:r>
+        <w:rPr>
+          <w:rFonts w:ascii="Microsoft YaHei UI Light" w:eastAsia="Microsoft YaHei UI Light" w:hAnsi="Microsoft YaHei UI Light" w:cs="Arial"/>
+          <w:color w:val="595959" w:themeColor="text1" w:themeTint="A6"/>
+          <w:sz w:val="16"/>
+          <w:szCs w:val="18"/>
+        </w:rPr>
+        <w:tab/>
+      </w:r>
+      <w:r>
+        <w:rPr>
+          <w:rFonts w:ascii="Microsoft YaHei UI Light" w:eastAsia="Microsoft YaHei UI Light" w:hAnsi="Microsoft YaHei UI Light" w:cs="Arial"/>
+          <w:color w:val="595959" w:themeColor="text1" w:themeTint="A6"/>
+          <w:sz w:val="16"/>
+          <w:szCs w:val="18"/>
+        </w:rPr>
+        <w:t xml:space="preserve">1067503 </w:t>
+      </w:r>
+      <w:r>
+        <w:rPr>
+          <w:rFonts w:ascii="Microsoft YaHei UI Light" w:eastAsia="Microsoft YaHei UI Light" w:hAnsi="Microsoft YaHei UI Light" w:cs="Arial"/>
+          <w:color w:val="595959" w:themeColor="text1" w:themeTint="A6"/>
+          <w:sz w:val="16"/>
+          <w:szCs w:val="18"/>
+        </w:rPr>
+        <w:tab/>
+      </w:r>
+      <w:r>
+        <w:rPr>
+          <w:rFonts w:ascii="Microsoft YaHei UI Light" w:eastAsia="Microsoft YaHei UI Light" w:hAnsi="Microsoft YaHei UI Light" w:cs="Arial"/>
+          <w:color w:val="595959" w:themeColor="text1" w:themeTint="A6"/>
+          <w:sz w:val="16"/>
+          <w:szCs w:val="18"/>
+        </w:rPr>
+        <w:tab/>
+      </w:r>
+      <w:r>
+        <w:rPr>
+          <w:rFonts w:ascii="Microsoft YaHei UI Light" w:eastAsia="Microsoft YaHei UI Light" w:hAnsi="Microsoft YaHei UI Light" w:cs="Arial"/>
+          <w:color w:val="595959" w:themeColor="text1" w:themeTint="A6"/>
+          <w:sz w:val="16"/>
+          <w:szCs w:val="18"/>
+        </w:rPr>
+        <w:t>5</w:t>
+      </w:r>
+      <w:r>
+        <w:rPr>
+          <w:rFonts w:ascii="Microsoft YaHei UI Light" w:eastAsia="Microsoft YaHei UI Light" w:hAnsi="Microsoft YaHei UI Light" w:cs="Arial"/>
+          <w:color w:val="595959" w:themeColor="text1" w:themeTint="A6"/>
+          <w:sz w:val="16"/>
+          <w:szCs w:val="18"/>
+          <w:vertAlign w:val="superscript"/>
+        </w:rPr>
+        <w:t>ο</w:t>
+      </w:r>
+      <w:r>
+        <w:rPr>
+          <w:rFonts w:ascii="Microsoft YaHei UI Light" w:eastAsia="Microsoft YaHei UI Light" w:hAnsi="Microsoft YaHei UI Light" w:cs="Arial"/>
+          <w:color w:val="595959" w:themeColor="text1" w:themeTint="A6"/>
+          <w:sz w:val="16"/>
+          <w:szCs w:val="18"/>
+        </w:rPr>
+        <w:t xml:space="preserve"> </w:t>
+      </w:r>
+      <w:r>
+        <w:rPr>
+          <w:rFonts w:ascii="Microsoft YaHei UI Light" w:eastAsia="Microsoft YaHei UI Light" w:hAnsi="Microsoft YaHei UI Light"/>
+          <w:color w:val="595959" w:themeColor="text1" w:themeTint="A6"/>
+          <w:sz w:val="16"/>
+          <w:szCs w:val="18"/>
+        </w:rPr>
+        <w:br/>
+      </w:r>
+      <w:r>
+        <w:rPr>
+          <w:rFonts w:ascii="Microsoft YaHei UI Light" w:eastAsia="Microsoft YaHei UI Light" w:hAnsi="Microsoft YaHei UI Light" w:cs="Arial"/>
+          <w:color w:val="595959" w:themeColor="text1" w:themeTint="A6"/>
+          <w:sz w:val="16"/>
+          <w:szCs w:val="18"/>
+        </w:rPr>
+        <w:t xml:space="preserve">Δήμητρα Μαυρίδου </w:t>
+      </w:r>
+      <w:r>
+        <w:rPr>
+          <w:rFonts w:ascii="Microsoft YaHei UI Light" w:eastAsia="Microsoft YaHei UI Light" w:hAnsi="Microsoft YaHei UI Light" w:cs="Arial"/>
+          <w:color w:val="595959" w:themeColor="text1" w:themeTint="A6"/>
+          <w:sz w:val="16"/>
+          <w:szCs w:val="18"/>
+        </w:rPr>
+        <w:tab/>
+      </w:r>
+      <w:r>
+        <w:rPr>
+          <w:rFonts w:ascii="Microsoft YaHei UI Light" w:eastAsia="Microsoft YaHei UI Light" w:hAnsi="Microsoft YaHei UI Light" w:cs="Arial"/>
+          <w:color w:val="595959" w:themeColor="text1" w:themeTint="A6"/>
+          <w:sz w:val="16"/>
+          <w:szCs w:val="18"/>
+        </w:rPr>
+        <w:t xml:space="preserve">1070770 </w:t>
+      </w:r>
+      <w:r>
+        <w:rPr>
+          <w:rFonts w:ascii="Microsoft YaHei UI Light" w:eastAsia="Microsoft YaHei UI Light" w:hAnsi="Microsoft YaHei UI Light" w:cs="Arial"/>
+          <w:color w:val="595959" w:themeColor="text1" w:themeTint="A6"/>
+          <w:sz w:val="16"/>
+          <w:szCs w:val="18"/>
+        </w:rPr>
+        <w:tab/>
+      </w:r>
+      <w:r>
+        <w:rPr>
+          <w:rFonts w:ascii="Microsoft YaHei UI Light" w:eastAsia="Microsoft YaHei UI Light" w:hAnsi="Microsoft YaHei UI Light" w:cs="Arial"/>
+          <w:color w:val="595959" w:themeColor="text1" w:themeTint="A6"/>
+          <w:sz w:val="16"/>
+          <w:szCs w:val="18"/>
+        </w:rPr>
+        <w:tab/>
+      </w:r>
+      <w:r>
+        <w:rPr>
+          <w:rFonts w:ascii="Microsoft YaHei UI Light" w:eastAsia="Microsoft YaHei UI Light" w:hAnsi="Microsoft YaHei UI Light" w:cs="Arial"/>
+          <w:color w:val="595959" w:themeColor="text1" w:themeTint="A6"/>
+          <w:sz w:val="16"/>
+          <w:szCs w:val="18"/>
+        </w:rPr>
+        <w:t>6</w:t>
+      </w:r>
+      <w:r>
+        <w:rPr>
+          <w:rFonts w:ascii="Microsoft YaHei UI Light" w:eastAsia="Microsoft YaHei UI Light" w:hAnsi="Microsoft YaHei UI Light" w:cs="Arial"/>
+          <w:color w:val="595959" w:themeColor="text1" w:themeTint="A6"/>
+          <w:sz w:val="16"/>
+          <w:szCs w:val="18"/>
+          <w:vertAlign w:val="superscript"/>
+        </w:rPr>
+        <w:t>ο</w:t>
+      </w:r>
+      <w:r>
+        <w:rPr>
+          <w:rFonts w:ascii="Microsoft YaHei UI Light" w:eastAsia="Microsoft YaHei UI Light" w:hAnsi="Microsoft YaHei UI Light" w:cs="Arial"/>
+          <w:color w:val="595959" w:themeColor="text1" w:themeTint="A6"/>
+          <w:sz w:val="16"/>
+          <w:szCs w:val="18"/>
+        </w:rPr>
+        <w:t xml:space="preserve"> </w:t>
+      </w:r>
+      <w:r>
+        <w:rPr>
+          <w:rFonts w:ascii="Microsoft YaHei UI Light" w:eastAsia="Microsoft YaHei UI Light" w:hAnsi="Microsoft YaHei UI Light"/>
+          <w:color w:val="595959" w:themeColor="text1" w:themeTint="A6"/>
+          <w:sz w:val="16"/>
+          <w:szCs w:val="18"/>
+        </w:rPr>
+        <w:br/>
+      </w:r>
+      <w:r>
+        <w:rPr>
+          <w:rFonts w:ascii="Microsoft YaHei UI Light" w:eastAsia="Microsoft YaHei UI Light" w:hAnsi="Microsoft YaHei UI Light" w:cs="Arial"/>
+          <w:color w:val="595959" w:themeColor="text1" w:themeTint="A6"/>
+          <w:sz w:val="16"/>
+          <w:szCs w:val="18"/>
+        </w:rPr>
+        <w:t>Ανδρέας Τσιρώνης</w:t>
+      </w:r>
+      <w:r>
+        <w:rPr>
+          <w:rFonts w:ascii="Microsoft YaHei UI Light" w:eastAsia="Microsoft YaHei UI Light" w:hAnsi="Microsoft YaHei UI Light" w:cs="Arial"/>
+          <w:color w:val="595959" w:themeColor="text1" w:themeTint="A6"/>
+          <w:sz w:val="16"/>
+          <w:szCs w:val="18"/>
+        </w:rPr>
+        <w:tab/>
+      </w:r>
+      <w:r>
+        <w:rPr>
+          <w:rFonts w:ascii="Microsoft YaHei UI Light" w:eastAsia="Microsoft YaHei UI Light" w:hAnsi="Microsoft YaHei UI Light" w:cs="Arial"/>
+          <w:color w:val="595959" w:themeColor="text1" w:themeTint="A6"/>
+          <w:sz w:val="16"/>
+          <w:szCs w:val="18"/>
+        </w:rPr>
+        <w:t xml:space="preserve"> </w:t>
+      </w:r>
+      <w:r>
+        <w:rPr>
+          <w:rFonts w:ascii="Microsoft YaHei UI Light" w:eastAsia="Microsoft YaHei UI Light" w:hAnsi="Microsoft YaHei UI Light" w:cs="Arial"/>
+          <w:color w:val="595959" w:themeColor="text1" w:themeTint="A6"/>
+          <w:sz w:val="16"/>
+          <w:szCs w:val="18"/>
+        </w:rPr>
+        <w:tab/>
+      </w:r>
+      <w:r>
+        <w:rPr>
+          <w:rFonts w:ascii="Microsoft YaHei UI Light" w:eastAsia="Microsoft YaHei UI Light" w:hAnsi="Microsoft YaHei UI Light" w:cs="Arial"/>
+          <w:color w:val="595959" w:themeColor="text1" w:themeTint="A6"/>
+          <w:sz w:val="16"/>
+          <w:szCs w:val="18"/>
+        </w:rPr>
+        <w:t xml:space="preserve">1063428 </w:t>
+      </w:r>
+      <w:r>
+        <w:rPr>
+          <w:rFonts w:ascii="Microsoft YaHei UI Light" w:eastAsia="Microsoft YaHei UI Light" w:hAnsi="Microsoft YaHei UI Light" w:cs="Arial"/>
+          <w:color w:val="595959" w:themeColor="text1" w:themeTint="A6"/>
+          <w:sz w:val="16"/>
+          <w:szCs w:val="18"/>
+        </w:rPr>
+        <w:tab/>
+      </w:r>
+      <w:r>
+        <w:rPr>
+          <w:rFonts w:ascii="Microsoft YaHei UI Light" w:eastAsia="Microsoft YaHei UI Light" w:hAnsi="Microsoft YaHei UI Light" w:cs="Arial"/>
+          <w:color w:val="595959" w:themeColor="text1" w:themeTint="A6"/>
+          <w:sz w:val="16"/>
+          <w:szCs w:val="18"/>
+        </w:rPr>
+        <w:tab/>
+      </w:r>
+      <w:r>
+        <w:rPr>
+          <w:rFonts w:ascii="Microsoft YaHei UI Light" w:eastAsia="Microsoft YaHei UI Light" w:hAnsi="Microsoft YaHei UI Light" w:cs="Arial"/>
+          <w:color w:val="595959" w:themeColor="text1" w:themeTint="A6"/>
+          <w:sz w:val="16"/>
+          <w:szCs w:val="18"/>
+        </w:rPr>
+        <w:t>6</w:t>
+      </w:r>
+      <w:r>
+        <w:rPr>
+          <w:rFonts w:ascii="Microsoft YaHei UI Light" w:eastAsia="Microsoft YaHei UI Light" w:hAnsi="Microsoft YaHei UI Light" w:cs="Arial"/>
+          <w:color w:val="595959" w:themeColor="text1" w:themeTint="A6"/>
+          <w:sz w:val="16"/>
+          <w:szCs w:val="18"/>
+          <w:vertAlign w:val="superscript"/>
+        </w:rPr>
+        <w:t>ο</w:t>
+      </w:r>
+      <w:r>
+        <w:rPr>
+          <w:rFonts w:ascii="Microsoft YaHei UI Light" w:eastAsia="Microsoft YaHei UI Light" w:hAnsi="Microsoft YaHei UI Light" w:cs="Arial"/>
+          <w:color w:val="595959" w:themeColor="text1" w:themeTint="A6"/>
+          <w:sz w:val="16"/>
+          <w:szCs w:val="18"/>
+        </w:rPr>
+        <w:t xml:space="preserve"> </w:t>
+      </w:r>
+      <w:r>
+        <w:rPr>
+          <w:rFonts w:ascii="Microsoft YaHei UI Light" w:eastAsia="Microsoft YaHei UI Light" w:hAnsi="Microsoft YaHei UI Light"/>
+          <w:color w:val="595959" w:themeColor="text1" w:themeTint="A6"/>
+          <w:sz w:val="16"/>
+          <w:szCs w:val="18"/>
+        </w:rPr>
+        <w:br/>
+      </w:r>
+      <w:r>
+        <w:rPr>
+          <w:rFonts w:ascii="Microsoft YaHei UI Light" w:eastAsia="Microsoft YaHei UI Light" w:hAnsi="Microsoft YaHei UI Light" w:cs="Arial"/>
+          <w:color w:val="595959" w:themeColor="text1" w:themeTint="A6"/>
+          <w:sz w:val="16"/>
+          <w:szCs w:val="18"/>
+        </w:rPr>
+        <w:t xml:space="preserve">Αθανάσιος Κουκίος </w:t>
+      </w:r>
+      <w:r>
+        <w:rPr>
+          <w:rFonts w:ascii="Microsoft YaHei UI Light" w:eastAsia="Microsoft YaHei UI Light" w:hAnsi="Microsoft YaHei UI Light" w:cs="Arial"/>
+          <w:color w:val="595959" w:themeColor="text1" w:themeTint="A6"/>
+          <w:sz w:val="16"/>
+          <w:szCs w:val="18"/>
+        </w:rPr>
+        <w:tab/>
+      </w:r>
+      <w:r>
+        <w:rPr>
+          <w:rFonts w:ascii="Microsoft YaHei UI Light" w:eastAsia="Microsoft YaHei UI Light" w:hAnsi="Microsoft YaHei UI Light" w:cs="Arial"/>
+          <w:color w:val="595959" w:themeColor="text1" w:themeTint="A6"/>
+          <w:sz w:val="16"/>
+          <w:szCs w:val="18"/>
+        </w:rPr>
+        <w:t xml:space="preserve">1064779 </w:t>
+      </w:r>
+      <w:r>
+        <w:rPr>
+          <w:rFonts w:ascii="Microsoft YaHei UI Light" w:eastAsia="Microsoft YaHei UI Light" w:hAnsi="Microsoft YaHei UI Light" w:cs="Arial"/>
+          <w:color w:val="595959" w:themeColor="text1" w:themeTint="A6"/>
+          <w:sz w:val="16"/>
+          <w:szCs w:val="18"/>
+        </w:rPr>
+        <w:tab/>
+      </w:r>
+      <w:r>
+        <w:rPr>
+          <w:rFonts w:ascii="Microsoft YaHei UI Light" w:eastAsia="Microsoft YaHei UI Light" w:hAnsi="Microsoft YaHei UI Light" w:cs="Arial"/>
+          <w:color w:val="595959" w:themeColor="text1" w:themeTint="A6"/>
+          <w:sz w:val="16"/>
+          <w:szCs w:val="18"/>
+        </w:rPr>
+        <w:tab/>
+      </w:r>
+      <w:r>
+        <w:rPr>
+          <w:rFonts w:ascii="Microsoft YaHei UI Light" w:eastAsia="Microsoft YaHei UI Light" w:hAnsi="Microsoft YaHei UI Light" w:cs="Arial"/>
+          <w:color w:val="595959" w:themeColor="text1" w:themeTint="A6"/>
+          <w:sz w:val="16"/>
+          <w:szCs w:val="18"/>
+        </w:rPr>
+        <w:t>10</w:t>
+      </w:r>
+      <w:r>
+        <w:rPr>
+          <w:rFonts w:ascii="Microsoft YaHei UI Light" w:eastAsia="Microsoft YaHei UI Light" w:hAnsi="Microsoft YaHei UI Light" w:cs="Arial"/>
+          <w:color w:val="595959" w:themeColor="text1" w:themeTint="A6"/>
+          <w:sz w:val="16"/>
+          <w:szCs w:val="18"/>
+          <w:vertAlign w:val="superscript"/>
+        </w:rPr>
+        <w:t>ο</w:t>
+      </w:r>
+      <w:r>
+        <w:rPr>
+          <w:rFonts w:ascii="Microsoft YaHei UI Light" w:eastAsia="Microsoft YaHei UI Light" w:hAnsi="Microsoft YaHei UI Light" w:cs="Arial"/>
+          <w:color w:val="595959" w:themeColor="text1" w:themeTint="A6"/>
+          <w:sz w:val="16"/>
+          <w:szCs w:val="18"/>
+        </w:rPr>
+        <w:t xml:space="preserve"> </w:t>
+      </w:r>
+    </w:p>
+    <w:p>
+      <w:pPr>
+        <w:jc w:val="center"/>
+        <w:rPr>
+          <w:rFonts w:ascii="Microsoft YaHei UI Light" w:eastAsia="Microsoft YaHei UI Light" w:hAnsi="Microsoft YaHei UI Light" w:cs="Arial"/>
+          <w:color w:val="595959" w:themeColor="text1" w:themeTint="A6"/>
+          <w:sz w:val="16"/>
+          <w:szCs w:val="18"/>
+        </w:rPr>
+      </w:pPr>
+    </w:p>
+    <w:p>
+      <w:pPr>
+        <w:jc w:val="center"/>
+        <w:rPr>
+          <w:rFonts w:ascii="Microsoft YaHei UI Light" w:eastAsia="Microsoft YaHei UI Light" w:hAnsi="Microsoft YaHei UI Light" w:cs="Arial"/>
+          <w:color w:val="595959" w:themeColor="text1" w:themeTint="A6"/>
+          <w:sz w:val="16"/>
+          <w:szCs w:val="18"/>
+        </w:rPr>
+      </w:pPr>
+      <w:r>
+        <w:rPr>
+          <w:rFonts w:ascii="Microsoft YaHei UI Light" w:eastAsia="Microsoft YaHei UI Light" w:hAnsi="Microsoft YaHei UI Light" w:cs="Arial"/>
+          <w:color w:val="595959" w:themeColor="text1" w:themeTint="A6"/>
+          <w:sz w:val="16"/>
+          <w:szCs w:val="18"/>
+          <w:lang w:val="es-ES"/>
+        </w:rPr>
+        <w:t>Editor</w:t>
+      </w:r>
+      <w:r>
+        <w:rPr>
+          <w:rFonts w:ascii="Microsoft YaHei UI Light" w:eastAsia="Microsoft YaHei UI Light" w:hAnsi="Microsoft YaHei UI Light" w:cs="Arial"/>
+          <w:color w:val="595959" w:themeColor="text1" w:themeTint="A6"/>
+          <w:sz w:val="16"/>
+          <w:szCs w:val="18"/>
+          <w:lang w:val="en-US"/>
+        </w:rPr>
+        <w:t>s</w:t>
+      </w:r>
+      <w:r>
+        <w:rPr>
+          <w:rFonts w:ascii="Microsoft YaHei UI Light" w:eastAsia="Microsoft YaHei UI Light" w:hAnsi="Microsoft YaHei UI Light" w:cs="Arial"/>
+          <w:color w:val="595959" w:themeColor="text1" w:themeTint="A6"/>
+          <w:sz w:val="16"/>
+          <w:szCs w:val="18"/>
+        </w:rPr>
+        <w:t xml:space="preserve">: </w:t>
+      </w:r>
+      <w:r>
+        <w:rPr>
+          <w:rFonts w:ascii="Microsoft YaHei UI Light" w:eastAsia="Microsoft YaHei UI Light" w:hAnsi="Microsoft YaHei UI Light" w:cs="Arial"/>
+          <w:color w:val="595959" w:themeColor="text1" w:themeTint="A6"/>
+          <w:sz w:val="16"/>
+          <w:szCs w:val="18"/>
+        </w:rPr>
+        <w:t>Δήμητρα Μαυρίδου</w:t>
+      </w:r>
+      <w:r>
+        <w:rPr>
+          <w:rFonts w:ascii="Microsoft YaHei UI Light" w:eastAsia="Microsoft YaHei UI Light" w:hAnsi="Microsoft YaHei UI Light" w:cs="Arial"/>
+          <w:color w:val="595959" w:themeColor="text1" w:themeTint="A6"/>
+          <w:sz w:val="16"/>
+          <w:szCs w:val="18"/>
+        </w:rPr>
+        <w:t xml:space="preserve">, </w:t>
+      </w:r>
+      <w:r>
+        <w:rPr>
+          <w:rFonts w:ascii="Microsoft YaHei UI Light" w:eastAsia="Microsoft YaHei UI Light" w:hAnsi="Microsoft YaHei UI Light" w:cs="Arial"/>
+          <w:color w:val="595959" w:themeColor="text1" w:themeTint="A6"/>
+          <w:sz w:val="16"/>
+          <w:szCs w:val="18"/>
+        </w:rPr>
+        <w:t>Χρυσούλα Κατσαντά</w:t>
+      </w:r>
+    </w:p>
+    <w:p>
+      <w:pPr>
         <w:rPr>
           <w:rFonts w:ascii="Microsoft YaHei UI Light" w:eastAsia="Microsoft YaHei UI Light" w:hAnsi="Microsoft YaHei UI Light"/>
           <w:color w:val="595959" w:themeColor="text1" w:themeTint="A6"/>
@@ -339,17 +923,65 @@
           <w:docGrid w:linePitch="360"/>
         </w:sectPr>
       </w:pPr>
-      <w:proofErr w:type="spellStart"/>
-      <w:r>
-        <w:rPr>
-          <w:rFonts w:ascii="Microsoft YaHei UI Light" w:eastAsia="Microsoft YaHei UI Light" w:hAnsi="Microsoft YaHei UI Light" w:cs="Arial"/>
-          <w:color w:val="595959" w:themeColor="text1" w:themeTint="A6"/>
-          <w:sz w:val="16"/>
-          <w:szCs w:val="18"/>
-        </w:rPr>
-        <w:t>Μίρα</w:t>
-      </w:r>
-      <w:proofErr w:type="spellEnd"/>
+      <w:r>
+        <w:rPr>
+          <w:rFonts w:ascii="Microsoft YaHei UI Light" w:eastAsia="Microsoft YaHei UI Light" w:hAnsi="Microsoft YaHei UI Light" w:cs="Arial"/>
+          <w:color w:val="595959" w:themeColor="text1" w:themeTint="A6"/>
+          <w:sz w:val="16"/>
+          <w:szCs w:val="18"/>
+          <w:lang w:val="en-GB"/>
+        </w:rPr>
+        <w:tab/>
+      </w:r>
+      <w:r>
+        <w:rPr>
+          <w:rFonts w:ascii="Microsoft YaHei UI Light" w:eastAsia="Microsoft YaHei UI Light" w:hAnsi="Microsoft YaHei UI Light" w:cs="Arial"/>
+          <w:color w:val="595959" w:themeColor="text1" w:themeTint="A6"/>
+          <w:sz w:val="16"/>
+          <w:szCs w:val="18"/>
+          <w:lang w:val="en-GB"/>
+        </w:rPr>
+        <w:tab/>
+      </w:r>
+      <w:r>
+        <w:rPr>
+          <w:rFonts w:ascii="Microsoft YaHei UI Light" w:eastAsia="Microsoft YaHei UI Light" w:hAnsi="Microsoft YaHei UI Light" w:cs="Arial"/>
+          <w:color w:val="595959" w:themeColor="text1" w:themeTint="A6"/>
+          <w:sz w:val="16"/>
+          <w:szCs w:val="18"/>
+          <w:lang w:val="en-GB"/>
+        </w:rPr>
+        <w:tab/>
+      </w:r>
+      <w:r>
+        <w:rPr>
+          <w:rFonts w:ascii="Microsoft YaHei UI Light" w:eastAsia="Microsoft YaHei UI Light" w:hAnsi="Microsoft YaHei UI Light" w:cs="Arial"/>
+          <w:color w:val="595959" w:themeColor="text1" w:themeTint="A6"/>
+          <w:sz w:val="16"/>
+          <w:szCs w:val="18"/>
+          <w:lang w:val="en-GB"/>
+        </w:rPr>
+        <w:tab/>
+        <w:t>Contributors</w:t>
+      </w:r>
+      <w:r>
+        <w:rPr>
+          <w:rFonts w:ascii="Microsoft YaHei UI Light" w:eastAsia="Microsoft YaHei UI Light" w:hAnsi="Microsoft YaHei UI Light" w:cs="Arial"/>
+          <w:color w:val="595959" w:themeColor="text1" w:themeTint="A6"/>
+          <w:sz w:val="16"/>
+          <w:szCs w:val="18"/>
+        </w:rPr>
+        <w:t xml:space="preserve">: </w:t>
+      </w:r>
+      <w:r>
+        <w:rPr>
+          <w:rFonts w:ascii="Microsoft YaHei UI Light" w:eastAsia="Microsoft YaHei UI Light" w:hAnsi="Microsoft YaHei UI Light" w:cs="Arial"/>
+          <w:color w:val="595959" w:themeColor="text1" w:themeTint="A6"/>
+          <w:sz w:val="16"/>
+          <w:szCs w:val="18"/>
+        </w:rPr>
+        <w:t>Ανδρέας</w:t>
+      </w:r>
       <w:r>
         <w:rPr>
           <w:rFonts w:ascii="Microsoft YaHei UI Light" w:eastAsia="Microsoft YaHei UI Light" w:hAnsi="Microsoft YaHei UI Light" w:cs="Arial"/>
@@ -359,17 +991,24 @@
         </w:rPr>
         <w:t xml:space="preserve"> </w:t>
       </w:r>
-      <w:proofErr w:type="spellStart"/>
-      <w:r>
-        <w:rPr>
-          <w:rFonts w:ascii="Microsoft YaHei UI Light" w:eastAsia="Microsoft YaHei UI Light" w:hAnsi="Microsoft YaHei UI Light" w:cs="Arial"/>
-          <w:color w:val="595959" w:themeColor="text1" w:themeTint="A6"/>
-          <w:sz w:val="16"/>
-          <w:szCs w:val="18"/>
-        </w:rPr>
-        <w:t>Ισλαμάι</w:t>
-      </w:r>
-      <w:proofErr w:type="spellEnd"/>
+      <w:r>
+        <w:rPr>
+          <w:rFonts w:ascii="Microsoft YaHei UI Light" w:eastAsia="Microsoft YaHei UI Light" w:hAnsi="Microsoft YaHei UI Light" w:cs="Arial"/>
+          <w:color w:val="595959" w:themeColor="text1" w:themeTint="A6"/>
+          <w:sz w:val="16"/>
+          <w:szCs w:val="18"/>
+        </w:rPr>
+        <w:t>Τσιρώνης</w:t>
+      </w:r>
+      <w:r>
+        <w:rPr>
+          <w:rFonts w:ascii="Microsoft YaHei UI Light" w:eastAsia="Microsoft YaHei UI Light" w:hAnsi="Microsoft YaHei UI Light" w:cs="Arial"/>
+          <w:color w:val="595959" w:themeColor="text1" w:themeTint="A6"/>
+          <w:sz w:val="16"/>
+          <w:szCs w:val="18"/>
+        </w:rPr>
+        <w:t>,</w:t>
+      </w:r>
       <w:r>
         <w:rPr>
           <w:rFonts w:ascii="Microsoft YaHei UI Light" w:eastAsia="Microsoft YaHei UI Light" w:hAnsi="Microsoft YaHei UI Light" w:cs="Arial"/>
@@ -386,499 +1025,530 @@
           <w:sz w:val="16"/>
           <w:szCs w:val="18"/>
         </w:rPr>
-        <w:tab/>
-      </w:r>
-      <w:r>
-        <w:rPr>
-          <w:rFonts w:ascii="Microsoft YaHei UI Light" w:eastAsia="Microsoft YaHei UI Light" w:hAnsi="Microsoft YaHei UI Light" w:cs="Arial"/>
-          <w:color w:val="595959" w:themeColor="text1" w:themeTint="A6"/>
-          <w:sz w:val="16"/>
-          <w:szCs w:val="18"/>
-        </w:rPr>
-        <w:tab/>
-      </w:r>
-      <w:r>
-        <w:rPr>
-          <w:rFonts w:ascii="Microsoft YaHei UI Light" w:eastAsia="Microsoft YaHei UI Light" w:hAnsi="Microsoft YaHei UI Light" w:cs="Arial"/>
-          <w:color w:val="595959" w:themeColor="text1" w:themeTint="A6"/>
-          <w:sz w:val="16"/>
-          <w:szCs w:val="18"/>
-        </w:rPr>
-        <w:t>10</w:t>
-      </w:r>
-      <w:r>
-        <w:rPr>
-          <w:rFonts w:ascii="Microsoft YaHei UI Light" w:eastAsia="Microsoft YaHei UI Light" w:hAnsi="Microsoft YaHei UI Light" w:cs="Arial"/>
-          <w:color w:val="595959" w:themeColor="text1" w:themeTint="A6"/>
-          <w:sz w:val="16"/>
-          <w:szCs w:val="18"/>
-        </w:rPr>
-        <w:t>70</w:t>
-      </w:r>
-      <w:r>
-        <w:rPr>
-          <w:rFonts w:ascii="Microsoft YaHei UI Light" w:eastAsia="Microsoft YaHei UI Light" w:hAnsi="Microsoft YaHei UI Light" w:cs="Arial"/>
-          <w:color w:val="595959" w:themeColor="text1" w:themeTint="A6"/>
-          <w:sz w:val="16"/>
-          <w:szCs w:val="18"/>
-        </w:rPr>
-        <w:t xml:space="preserve">736 </w:t>
-      </w:r>
-      <w:r>
-        <w:rPr>
-          <w:rFonts w:ascii="Microsoft YaHei UI Light" w:eastAsia="Microsoft YaHei UI Light" w:hAnsi="Microsoft YaHei UI Light" w:cs="Arial"/>
-          <w:color w:val="595959" w:themeColor="text1" w:themeTint="A6"/>
-          <w:sz w:val="16"/>
-          <w:szCs w:val="18"/>
-        </w:rPr>
-        <w:tab/>
-      </w:r>
-      <w:r>
-        <w:rPr>
-          <w:rFonts w:ascii="Microsoft YaHei UI Light" w:eastAsia="Microsoft YaHei UI Light" w:hAnsi="Microsoft YaHei UI Light" w:cs="Arial"/>
-          <w:color w:val="595959" w:themeColor="text1" w:themeTint="A6"/>
-          <w:sz w:val="16"/>
-          <w:szCs w:val="18"/>
-        </w:rPr>
-        <w:tab/>
-      </w:r>
-      <w:r>
-        <w:rPr>
-          <w:rFonts w:ascii="Microsoft YaHei UI Light" w:eastAsia="Microsoft YaHei UI Light" w:hAnsi="Microsoft YaHei UI Light" w:cs="Arial"/>
-          <w:color w:val="595959" w:themeColor="text1" w:themeTint="A6"/>
-          <w:sz w:val="16"/>
-          <w:szCs w:val="18"/>
-        </w:rPr>
-        <w:t>5</w:t>
-      </w:r>
-      <w:r>
-        <w:rPr>
-          <w:rFonts w:ascii="Microsoft YaHei UI Light" w:eastAsia="Microsoft YaHei UI Light" w:hAnsi="Microsoft YaHei UI Light" w:cs="Arial"/>
-          <w:color w:val="595959" w:themeColor="text1" w:themeTint="A6"/>
-          <w:sz w:val="16"/>
-          <w:szCs w:val="18"/>
-          <w:vertAlign w:val="superscript"/>
-        </w:rPr>
-        <w:t>ο</w:t>
-      </w:r>
-      <w:r>
-        <w:rPr>
-          <w:rFonts w:ascii="Microsoft YaHei UI Light" w:eastAsia="Microsoft YaHei UI Light" w:hAnsi="Microsoft YaHei UI Light" w:cs="Arial"/>
-          <w:color w:val="595959" w:themeColor="text1" w:themeTint="A6"/>
-          <w:sz w:val="16"/>
-          <w:szCs w:val="18"/>
+        <w:t>Μίρα Ισλαμάι</w:t>
+      </w:r>
+    </w:p>
+    <w:p>
+      <w:pPr>
+        <w:pStyle w:val="Heading3"/>
+        <w:rPr>
+          <w:rFonts w:asciiTheme="majorHAnsi" w:eastAsia="Microsoft YaHei UI Light" w:hAnsiTheme="majorHAnsi" w:cstheme="majorHAnsi"/>
+          <w:color w:val="000000" w:themeColor="text1"/>
+        </w:rPr>
+      </w:pPr>
+      <w:r>
+        <w:rPr>
+          <w:rFonts w:asciiTheme="majorHAnsi" w:eastAsia="Microsoft YaHei UI Light" w:hAnsiTheme="majorHAnsi" w:cstheme="majorHAnsi"/>
+          <w:color w:val="000000" w:themeColor="text1"/>
+        </w:rPr>
+        <w:lastRenderedPageBreak/>
+        <w:t>Αλλαγές που πραγματοποιήθηκαν</w:t>
+      </w:r>
+    </w:p>
+    <w:p>
+      <w:pPr>
+        <w:pStyle w:val="ListParagraph"/>
+        <w:numPr>
+          <w:ilvl w:val="0"/>
+          <w:numId w:val="2"/>
+        </w:numPr>
+        <w:rPr>
+          <w:rFonts w:ascii="Calibri Light" w:hAnsi="Calibri Light" w:cs="Calibri Light"/>
+          <w:sz w:val="22"/>
+          <w:szCs w:val="24"/>
+        </w:rPr>
+      </w:pPr>
+      <w:r>
+        <w:rPr>
+          <w:rFonts w:ascii="Calibri Light" w:hAnsi="Calibri Light" w:cs="Calibri Light"/>
+          <w:sz w:val="22"/>
+          <w:szCs w:val="24"/>
+        </w:rPr>
+        <w:t xml:space="preserve">Έχουμε </w:t>
+      </w:r>
+      <w:r>
+        <w:rPr>
+          <w:rFonts w:ascii="Calibri Light" w:hAnsi="Calibri Light" w:cs="Calibri Light"/>
+          <w:b/>
+          <w:bCs/>
+          <w:sz w:val="22"/>
+          <w:szCs w:val="24"/>
+        </w:rPr>
+        <w:t>διαγράψει την κλάση αλουμίνια</w:t>
+      </w:r>
+      <w:r>
+        <w:rPr>
+          <w:rFonts w:ascii="Calibri Light" w:hAnsi="Calibri Light" w:cs="Calibri Light"/>
+          <w:sz w:val="22"/>
+          <w:szCs w:val="24"/>
+        </w:rPr>
+        <w:t xml:space="preserve"> που περιείχε τις πόρτες και τα παράθυρα</w:t>
+      </w:r>
+      <w:r>
+        <w:rPr>
+          <w:rFonts w:ascii="Calibri Light" w:hAnsi="Calibri Light" w:cs="Calibri Light"/>
+          <w:sz w:val="22"/>
+          <w:szCs w:val="24"/>
+        </w:rPr>
+        <w:t xml:space="preserve"> και έχουμε</w:t>
+      </w:r>
+      <w:r>
+        <w:rPr>
+          <w:rFonts w:ascii="Calibri Light" w:hAnsi="Calibri Light" w:cs="Calibri Light"/>
+          <w:sz w:val="22"/>
+          <w:szCs w:val="24"/>
         </w:rPr>
         <w:t xml:space="preserve"> </w:t>
       </w:r>
       <w:r>
         <w:rPr>
-          <w:rFonts w:ascii="Microsoft YaHei UI Light" w:eastAsia="Microsoft YaHei UI Light" w:hAnsi="Microsoft YaHei UI Light"/>
-          <w:color w:val="595959" w:themeColor="text1" w:themeTint="A6"/>
-          <w:sz w:val="16"/>
-          <w:szCs w:val="18"/>
-        </w:rPr>
-        <w:br/>
-      </w:r>
-      <w:r>
-        <w:rPr>
-          <w:rFonts w:ascii="Microsoft YaHei UI Light" w:eastAsia="Microsoft YaHei UI Light" w:hAnsi="Microsoft YaHei UI Light" w:cs="Arial"/>
-          <w:color w:val="595959" w:themeColor="text1" w:themeTint="A6"/>
-          <w:sz w:val="16"/>
-          <w:szCs w:val="18"/>
-        </w:rPr>
-        <w:t xml:space="preserve">Χρυσούλα </w:t>
-      </w:r>
-      <w:proofErr w:type="spellStart"/>
-      <w:r>
-        <w:rPr>
-          <w:rFonts w:ascii="Microsoft YaHei UI Light" w:eastAsia="Microsoft YaHei UI Light" w:hAnsi="Microsoft YaHei UI Light" w:cs="Arial"/>
-          <w:color w:val="595959" w:themeColor="text1" w:themeTint="A6"/>
-          <w:sz w:val="16"/>
-          <w:szCs w:val="18"/>
-        </w:rPr>
-        <w:t>Κατσαντά</w:t>
-      </w:r>
-      <w:proofErr w:type="spellEnd"/>
-      <w:r>
-        <w:rPr>
-          <w:rFonts w:ascii="Microsoft YaHei UI Light" w:eastAsia="Microsoft YaHei UI Light" w:hAnsi="Microsoft YaHei UI Light" w:cs="Arial"/>
-          <w:color w:val="595959" w:themeColor="text1" w:themeTint="A6"/>
-          <w:sz w:val="16"/>
-          <w:szCs w:val="18"/>
+          <w:rFonts w:ascii="Calibri Light" w:hAnsi="Calibri Light" w:cs="Calibri Light"/>
+          <w:b/>
+          <w:bCs/>
+          <w:sz w:val="22"/>
+          <w:szCs w:val="24"/>
+        </w:rPr>
+        <w:t>μετακινήσει</w:t>
+      </w:r>
+      <w:r>
+        <w:rPr>
+          <w:rFonts w:ascii="Calibri Light" w:hAnsi="Calibri Light" w:cs="Calibri Light"/>
+          <w:b/>
+          <w:bCs/>
+          <w:sz w:val="22"/>
+          <w:szCs w:val="24"/>
+        </w:rPr>
+        <w:t xml:space="preserve"> τις πρίζες από τα ανοίγματα</w:t>
+      </w:r>
+      <w:r>
+        <w:rPr>
+          <w:rFonts w:ascii="Calibri Light" w:hAnsi="Calibri Light" w:cs="Calibri Light"/>
+          <w:b/>
+          <w:bCs/>
+          <w:sz w:val="22"/>
+          <w:szCs w:val="24"/>
+        </w:rPr>
+        <w:t>, στα αντικείμενα</w:t>
+      </w:r>
+      <w:r>
+        <w:rPr>
+          <w:rFonts w:ascii="Calibri Light" w:hAnsi="Calibri Light" w:cs="Calibri Light"/>
+          <w:sz w:val="22"/>
+          <w:szCs w:val="24"/>
+        </w:rPr>
+        <w:t>. Στην έκδοση 0.2</w:t>
+      </w:r>
+      <w:r>
+        <w:rPr>
+          <w:rFonts w:ascii="Calibri Light" w:hAnsi="Calibri Light" w:cs="Calibri Light"/>
+          <w:sz w:val="22"/>
+          <w:szCs w:val="24"/>
+        </w:rPr>
+        <w:t>, οι πόρτες και τα παράθυρα περιέχονται στην κλάση ανοίγματα, ενώ οι πρίζες μόνο στα αντικείμενα</w:t>
+      </w:r>
+      <w:r>
+        <w:rPr>
+          <w:rFonts w:ascii="Calibri Light" w:hAnsi="Calibri Light" w:cs="Calibri Light"/>
+          <w:sz w:val="22"/>
+          <w:szCs w:val="24"/>
+        </w:rPr>
+        <w:t>.</w:t>
+      </w:r>
+      <w:r>
+        <w:rPr>
+          <w:rFonts w:ascii="Calibri Light" w:hAnsi="Calibri Light" w:cs="Calibri Light"/>
+          <w:sz w:val="22"/>
+          <w:szCs w:val="24"/>
+        </w:rPr>
+        <w:t xml:space="preserve"> Αυτό έγινε γιατί κατά τη συγγραφή του </w:t>
+      </w:r>
+      <w:r>
+        <w:rPr>
+          <w:rFonts w:ascii="Calibri Light" w:hAnsi="Calibri Light" w:cs="Calibri Light"/>
+          <w:sz w:val="22"/>
+          <w:szCs w:val="24"/>
+          <w:lang w:val="en-US"/>
+        </w:rPr>
+        <w:t>use</w:t>
+      </w:r>
+      <w:r>
+        <w:rPr>
+          <w:rFonts w:ascii="Calibri Light" w:hAnsi="Calibri Light" w:cs="Calibri Light"/>
+          <w:sz w:val="22"/>
+          <w:szCs w:val="24"/>
         </w:rPr>
         <w:t xml:space="preserve"> </w:t>
       </w:r>
       <w:r>
         <w:rPr>
-          <w:rFonts w:ascii="Microsoft YaHei UI Light" w:eastAsia="Microsoft YaHei UI Light" w:hAnsi="Microsoft YaHei UI Light" w:cs="Arial"/>
-          <w:color w:val="595959" w:themeColor="text1" w:themeTint="A6"/>
-          <w:sz w:val="16"/>
-          <w:szCs w:val="18"/>
-        </w:rPr>
-        <w:tab/>
-      </w:r>
-      <w:r>
-        <w:rPr>
-          <w:rFonts w:ascii="Microsoft YaHei UI Light" w:eastAsia="Microsoft YaHei UI Light" w:hAnsi="Microsoft YaHei UI Light" w:cs="Arial"/>
-          <w:color w:val="595959" w:themeColor="text1" w:themeTint="A6"/>
-          <w:sz w:val="16"/>
-          <w:szCs w:val="18"/>
-        </w:rPr>
-        <w:t xml:space="preserve">1067503 </w:t>
-      </w:r>
-      <w:r>
-        <w:rPr>
-          <w:rFonts w:ascii="Microsoft YaHei UI Light" w:eastAsia="Microsoft YaHei UI Light" w:hAnsi="Microsoft YaHei UI Light" w:cs="Arial"/>
-          <w:color w:val="595959" w:themeColor="text1" w:themeTint="A6"/>
-          <w:sz w:val="16"/>
-          <w:szCs w:val="18"/>
-        </w:rPr>
-        <w:tab/>
-      </w:r>
-      <w:r>
-        <w:rPr>
-          <w:rFonts w:ascii="Microsoft YaHei UI Light" w:eastAsia="Microsoft YaHei UI Light" w:hAnsi="Microsoft YaHei UI Light" w:cs="Arial"/>
-          <w:color w:val="595959" w:themeColor="text1" w:themeTint="A6"/>
-          <w:sz w:val="16"/>
-          <w:szCs w:val="18"/>
-        </w:rPr>
-        <w:tab/>
-      </w:r>
-      <w:r>
-        <w:rPr>
-          <w:rFonts w:ascii="Microsoft YaHei UI Light" w:eastAsia="Microsoft YaHei UI Light" w:hAnsi="Microsoft YaHei UI Light" w:cs="Arial"/>
-          <w:color w:val="595959" w:themeColor="text1" w:themeTint="A6"/>
-          <w:sz w:val="16"/>
-          <w:szCs w:val="18"/>
-        </w:rPr>
-        <w:t>5</w:t>
-      </w:r>
-      <w:r>
-        <w:rPr>
-          <w:rFonts w:ascii="Microsoft YaHei UI Light" w:eastAsia="Microsoft YaHei UI Light" w:hAnsi="Microsoft YaHei UI Light" w:cs="Arial"/>
-          <w:color w:val="595959" w:themeColor="text1" w:themeTint="A6"/>
-          <w:sz w:val="16"/>
-          <w:szCs w:val="18"/>
-          <w:vertAlign w:val="superscript"/>
-        </w:rPr>
-        <w:t>ο</w:t>
-      </w:r>
-      <w:r>
-        <w:rPr>
-          <w:rFonts w:ascii="Microsoft YaHei UI Light" w:eastAsia="Microsoft YaHei UI Light" w:hAnsi="Microsoft YaHei UI Light" w:cs="Arial"/>
-          <w:color w:val="595959" w:themeColor="text1" w:themeTint="A6"/>
-          <w:sz w:val="16"/>
-          <w:szCs w:val="18"/>
+          <w:rFonts w:ascii="Calibri Light" w:hAnsi="Calibri Light" w:cs="Calibri Light"/>
+          <w:sz w:val="22"/>
+          <w:szCs w:val="24"/>
+          <w:lang w:val="en-US"/>
+        </w:rPr>
+        <w:t>case</w:t>
+      </w:r>
+      <w:r>
+        <w:rPr>
+          <w:rFonts w:ascii="Calibri Light" w:hAnsi="Calibri Light" w:cs="Calibri Light"/>
+          <w:sz w:val="22"/>
+          <w:szCs w:val="24"/>
         </w:rPr>
         <w:t xml:space="preserve"> </w:t>
       </w:r>
       <w:r>
         <w:rPr>
-          <w:rFonts w:ascii="Microsoft YaHei UI Light" w:eastAsia="Microsoft YaHei UI Light" w:hAnsi="Microsoft YaHei UI Light"/>
-          <w:color w:val="595959" w:themeColor="text1" w:themeTint="A6"/>
-          <w:sz w:val="16"/>
-          <w:szCs w:val="18"/>
-        </w:rPr>
-        <w:br/>
-      </w:r>
-      <w:r>
-        <w:rPr>
-          <w:rFonts w:ascii="Microsoft YaHei UI Light" w:eastAsia="Microsoft YaHei UI Light" w:hAnsi="Microsoft YaHei UI Light" w:cs="Arial"/>
-          <w:color w:val="595959" w:themeColor="text1" w:themeTint="A6"/>
-          <w:sz w:val="16"/>
-          <w:szCs w:val="18"/>
-        </w:rPr>
-        <w:t xml:space="preserve">Δήμητρα Μαυρίδου </w:t>
-      </w:r>
-      <w:r>
-        <w:rPr>
-          <w:rFonts w:ascii="Microsoft YaHei UI Light" w:eastAsia="Microsoft YaHei UI Light" w:hAnsi="Microsoft YaHei UI Light" w:cs="Arial"/>
-          <w:color w:val="595959" w:themeColor="text1" w:themeTint="A6"/>
-          <w:sz w:val="16"/>
-          <w:szCs w:val="18"/>
-        </w:rPr>
-        <w:tab/>
-      </w:r>
-      <w:r>
-        <w:rPr>
-          <w:rFonts w:ascii="Microsoft YaHei UI Light" w:eastAsia="Microsoft YaHei UI Light" w:hAnsi="Microsoft YaHei UI Light" w:cs="Arial"/>
-          <w:color w:val="595959" w:themeColor="text1" w:themeTint="A6"/>
-          <w:sz w:val="16"/>
-          <w:szCs w:val="18"/>
-        </w:rPr>
-        <w:t xml:space="preserve">1070770 </w:t>
-      </w:r>
-      <w:r>
-        <w:rPr>
-          <w:rFonts w:ascii="Microsoft YaHei UI Light" w:eastAsia="Microsoft YaHei UI Light" w:hAnsi="Microsoft YaHei UI Light" w:cs="Arial"/>
-          <w:color w:val="595959" w:themeColor="text1" w:themeTint="A6"/>
-          <w:sz w:val="16"/>
-          <w:szCs w:val="18"/>
-        </w:rPr>
-        <w:tab/>
-      </w:r>
-      <w:r>
-        <w:rPr>
-          <w:rFonts w:ascii="Microsoft YaHei UI Light" w:eastAsia="Microsoft YaHei UI Light" w:hAnsi="Microsoft YaHei UI Light" w:cs="Arial"/>
-          <w:color w:val="595959" w:themeColor="text1" w:themeTint="A6"/>
-          <w:sz w:val="16"/>
-          <w:szCs w:val="18"/>
-        </w:rPr>
-        <w:tab/>
-      </w:r>
-      <w:r>
-        <w:rPr>
-          <w:rFonts w:ascii="Microsoft YaHei UI Light" w:eastAsia="Microsoft YaHei UI Light" w:hAnsi="Microsoft YaHei UI Light" w:cs="Arial"/>
-          <w:color w:val="595959" w:themeColor="text1" w:themeTint="A6"/>
-          <w:sz w:val="16"/>
-          <w:szCs w:val="18"/>
-        </w:rPr>
-        <w:t>6</w:t>
-      </w:r>
-      <w:r>
-        <w:rPr>
-          <w:rFonts w:ascii="Microsoft YaHei UI Light" w:eastAsia="Microsoft YaHei UI Light" w:hAnsi="Microsoft YaHei UI Light" w:cs="Arial"/>
-          <w:color w:val="595959" w:themeColor="text1" w:themeTint="A6"/>
-          <w:sz w:val="16"/>
-          <w:szCs w:val="18"/>
-          <w:vertAlign w:val="superscript"/>
-        </w:rPr>
-        <w:t>ο</w:t>
-      </w:r>
-      <w:r>
-        <w:rPr>
-          <w:rFonts w:ascii="Microsoft YaHei UI Light" w:eastAsia="Microsoft YaHei UI Light" w:hAnsi="Microsoft YaHei UI Light" w:cs="Arial"/>
-          <w:color w:val="595959" w:themeColor="text1" w:themeTint="A6"/>
-          <w:sz w:val="16"/>
-          <w:szCs w:val="18"/>
+          <w:rFonts w:ascii="Calibri Light" w:hAnsi="Calibri Light" w:cs="Calibri Light"/>
+          <w:sz w:val="22"/>
+          <w:szCs w:val="24"/>
+        </w:rPr>
+        <w:t>επεξεργασία ανοιγμάτων</w:t>
+      </w:r>
+      <w:r>
+        <w:rPr>
+          <w:rFonts w:ascii="Calibri Light" w:hAnsi="Calibri Light" w:cs="Calibri Light"/>
+          <w:sz w:val="22"/>
+          <w:szCs w:val="24"/>
+        </w:rPr>
+        <w:t>, καταλάβαμε ότι η περίπτωση των πριζών</w:t>
+      </w:r>
+      <w:r>
+        <w:rPr>
+          <w:rFonts w:ascii="Calibri Light" w:hAnsi="Calibri Light" w:cs="Calibri Light"/>
+          <w:sz w:val="22"/>
+          <w:szCs w:val="24"/>
+        </w:rPr>
+        <w:t xml:space="preserve"> ήταν πάντα εξαίρεση και δεν είχε κοινά χαρακτηριστικά με τις πόρτες και τα παράθυρα.</w:t>
+      </w:r>
+    </w:p>
+    <w:p>
+      <w:pPr>
+        <w:pStyle w:val="ListParagraph"/>
+        <w:numPr>
+          <w:ilvl w:val="0"/>
+          <w:numId w:val="2"/>
+        </w:numPr>
+        <w:rPr>
+          <w:rFonts w:ascii="Calibri Light" w:hAnsi="Calibri Light" w:cs="Calibri Light"/>
+          <w:sz w:val="22"/>
+          <w:szCs w:val="24"/>
+        </w:rPr>
+      </w:pPr>
+      <w:r>
+        <w:rPr>
+          <w:rFonts w:ascii="Calibri Light" w:hAnsi="Calibri Light" w:cs="Calibri Light"/>
+          <w:sz w:val="22"/>
+          <w:szCs w:val="24"/>
+        </w:rPr>
+        <w:t xml:space="preserve">Έχουμε </w:t>
+      </w:r>
+      <w:r>
+        <w:rPr>
+          <w:rFonts w:ascii="Calibri Light" w:hAnsi="Calibri Light" w:cs="Calibri Light"/>
+          <w:b/>
+          <w:bCs/>
+          <w:sz w:val="22"/>
+          <w:szCs w:val="24"/>
+        </w:rPr>
+        <w:t xml:space="preserve">διαγράψει </w:t>
+      </w:r>
+      <w:r>
+        <w:rPr>
+          <w:rFonts w:ascii="Calibri Light" w:hAnsi="Calibri Light" w:cs="Calibri Light"/>
+          <w:b/>
+          <w:bCs/>
+          <w:sz w:val="22"/>
+          <w:szCs w:val="24"/>
+        </w:rPr>
+        <w:t>την κλάση δεδομένα χρηστών</w:t>
+      </w:r>
+      <w:r>
+        <w:rPr>
+          <w:rFonts w:ascii="Calibri Light" w:hAnsi="Calibri Light" w:cs="Calibri Light"/>
+          <w:sz w:val="22"/>
+          <w:szCs w:val="24"/>
+        </w:rPr>
+        <w:t xml:space="preserve"> γιατί μετά από αλλαγές στα </w:t>
+      </w:r>
+      <w:r>
+        <w:rPr>
+          <w:rFonts w:ascii="Calibri Light" w:hAnsi="Calibri Light" w:cs="Calibri Light"/>
+          <w:sz w:val="22"/>
+          <w:szCs w:val="24"/>
+          <w:lang w:val="en-US"/>
+        </w:rPr>
+        <w:t>use</w:t>
+      </w:r>
+      <w:r>
+        <w:rPr>
+          <w:rFonts w:ascii="Calibri Light" w:hAnsi="Calibri Light" w:cs="Calibri Light"/>
+          <w:sz w:val="22"/>
+          <w:szCs w:val="24"/>
         </w:rPr>
         <w:t xml:space="preserve"> </w:t>
       </w:r>
       <w:r>
         <w:rPr>
-          <w:rFonts w:ascii="Microsoft YaHei UI Light" w:eastAsia="Microsoft YaHei UI Light" w:hAnsi="Microsoft YaHei UI Light"/>
-          <w:color w:val="595959" w:themeColor="text1" w:themeTint="A6"/>
-          <w:sz w:val="16"/>
-          <w:szCs w:val="18"/>
-        </w:rPr>
-        <w:br/>
-      </w:r>
-      <w:r>
-        <w:rPr>
-          <w:rFonts w:ascii="Microsoft YaHei UI Light" w:eastAsia="Microsoft YaHei UI Light" w:hAnsi="Microsoft YaHei UI Light" w:cs="Arial"/>
-          <w:color w:val="595959" w:themeColor="text1" w:themeTint="A6"/>
-          <w:sz w:val="16"/>
-          <w:szCs w:val="18"/>
-        </w:rPr>
-        <w:t>Ανδρέας Τσιρώνης</w:t>
-      </w:r>
-      <w:r>
-        <w:rPr>
-          <w:rFonts w:ascii="Microsoft YaHei UI Light" w:eastAsia="Microsoft YaHei UI Light" w:hAnsi="Microsoft YaHei UI Light" w:cs="Arial"/>
-          <w:color w:val="595959" w:themeColor="text1" w:themeTint="A6"/>
-          <w:sz w:val="16"/>
-          <w:szCs w:val="18"/>
-        </w:rPr>
-        <w:tab/>
-      </w:r>
-      <w:r>
-        <w:rPr>
-          <w:rFonts w:ascii="Microsoft YaHei UI Light" w:eastAsia="Microsoft YaHei UI Light" w:hAnsi="Microsoft YaHei UI Light" w:cs="Arial"/>
-          <w:color w:val="595959" w:themeColor="text1" w:themeTint="A6"/>
-          <w:sz w:val="16"/>
-          <w:szCs w:val="18"/>
+          <w:rFonts w:ascii="Calibri Light" w:hAnsi="Calibri Light" w:cs="Calibri Light"/>
+          <w:sz w:val="22"/>
+          <w:szCs w:val="24"/>
+          <w:lang w:val="en-US"/>
+        </w:rPr>
+        <w:t>cases</w:t>
+      </w:r>
+      <w:r>
+        <w:rPr>
+          <w:rFonts w:ascii="Calibri Light" w:hAnsi="Calibri Light" w:cs="Calibri Light"/>
+          <w:sz w:val="22"/>
+          <w:szCs w:val="24"/>
+        </w:rPr>
+        <w:t xml:space="preserve"> δε χρησίμευαν πλέον</w:t>
+      </w:r>
+      <w:r>
+        <w:rPr>
+          <w:rFonts w:ascii="Calibri Light" w:hAnsi="Calibri Light" w:cs="Calibri Light"/>
+          <w:sz w:val="22"/>
+          <w:szCs w:val="24"/>
+        </w:rPr>
+        <w:t>. Χρησιμοποιούμε μόνο τις προτιμησεις χρηστών.</w:t>
+      </w:r>
+    </w:p>
+    <w:p>
+      <w:pPr>
+        <w:pStyle w:val="ListParagraph"/>
+        <w:numPr>
+          <w:ilvl w:val="0"/>
+          <w:numId w:val="2"/>
+        </w:numPr>
+        <w:rPr>
+          <w:rFonts w:ascii="Calibri Light" w:hAnsi="Calibri Light" w:cs="Calibri Light"/>
+          <w:sz w:val="22"/>
+          <w:szCs w:val="24"/>
+        </w:rPr>
+      </w:pPr>
+      <w:r>
+        <w:rPr>
+          <w:rFonts w:ascii="Calibri Light" w:hAnsi="Calibri Light" w:cs="Calibri Light"/>
+          <w:sz w:val="22"/>
+          <w:szCs w:val="24"/>
+        </w:rPr>
+        <w:t xml:space="preserve">Έχουμε </w:t>
+      </w:r>
+      <w:r>
+        <w:rPr>
+          <w:rFonts w:ascii="Calibri Light" w:hAnsi="Calibri Light" w:cs="Calibri Light"/>
+          <w:b/>
+          <w:bCs/>
+          <w:sz w:val="22"/>
+          <w:szCs w:val="24"/>
+        </w:rPr>
+        <w:t>αλλάξει τις συσχετίσεις</w:t>
+      </w:r>
+      <w:r>
+        <w:rPr>
+          <w:rFonts w:ascii="Calibri Light" w:hAnsi="Calibri Light" w:cs="Calibri Light"/>
+          <w:sz w:val="22"/>
+          <w:szCs w:val="24"/>
+        </w:rPr>
+        <w:t xml:space="preserve"> μεταξύ των κλάσεων. </w:t>
+      </w:r>
+      <w:r>
+        <w:rPr>
+          <w:rFonts w:ascii="Calibri Light" w:hAnsi="Calibri Light" w:cs="Calibri Light"/>
+          <w:sz w:val="22"/>
+          <w:szCs w:val="24"/>
+        </w:rPr>
+        <w:t>Στην προηγούμενη έκδοση δεν είχαμ</w:t>
+      </w:r>
+      <w:r>
+        <w:rPr>
+          <w:rFonts w:ascii="Calibri Light" w:hAnsi="Calibri Light" w:cs="Calibri Light"/>
+          <w:sz w:val="22"/>
+          <w:szCs w:val="24"/>
+        </w:rPr>
+        <w:t>ε καταλάβει ακριβώς πώς συσχετίζονταν οι κλάσεις μας, είχαμε βάλει αρκετές συσχετίσεις τυχαία</w:t>
+      </w:r>
+      <w:r>
+        <w:rPr>
+          <w:rFonts w:ascii="Calibri Light" w:hAnsi="Calibri Light" w:cs="Calibri Light"/>
+          <w:sz w:val="22"/>
+          <w:szCs w:val="24"/>
+        </w:rPr>
+        <w:t xml:space="preserve"> και κάποιες που δεν υφίστανται ως συμβολισμοί. Αυτή τη φορά, βασιστήκαμε στη διάλεξη 6 της θεωρίας και χρησιμοποίησαμε τις κατάλληλες συσχετίσεις</w:t>
+      </w:r>
+      <w:r>
+        <w:rPr>
+          <w:rFonts w:ascii="Calibri Light" w:hAnsi="Calibri Light" w:cs="Calibri Light"/>
+          <w:sz w:val="22"/>
+          <w:szCs w:val="24"/>
         </w:rPr>
         <w:t xml:space="preserve"> </w:t>
       </w:r>
       <w:r>
         <w:rPr>
-          <w:rFonts w:ascii="Microsoft YaHei UI Light" w:eastAsia="Microsoft YaHei UI Light" w:hAnsi="Microsoft YaHei UI Light" w:cs="Arial"/>
-          <w:color w:val="595959" w:themeColor="text1" w:themeTint="A6"/>
-          <w:sz w:val="16"/>
-          <w:szCs w:val="18"/>
-        </w:rPr>
-        <w:tab/>
-      </w:r>
-      <w:r>
-        <w:rPr>
-          <w:rFonts w:ascii="Microsoft YaHei UI Light" w:eastAsia="Microsoft YaHei UI Light" w:hAnsi="Microsoft YaHei UI Light" w:cs="Arial"/>
-          <w:color w:val="595959" w:themeColor="text1" w:themeTint="A6"/>
-          <w:sz w:val="16"/>
-          <w:szCs w:val="18"/>
-        </w:rPr>
-        <w:t xml:space="preserve">1063428 </w:t>
-      </w:r>
-      <w:r>
-        <w:rPr>
-          <w:rFonts w:ascii="Microsoft YaHei UI Light" w:eastAsia="Microsoft YaHei UI Light" w:hAnsi="Microsoft YaHei UI Light" w:cs="Arial"/>
-          <w:color w:val="595959" w:themeColor="text1" w:themeTint="A6"/>
-          <w:sz w:val="16"/>
-          <w:szCs w:val="18"/>
-        </w:rPr>
-        <w:tab/>
-      </w:r>
-      <w:r>
-        <w:rPr>
-          <w:rFonts w:ascii="Microsoft YaHei UI Light" w:eastAsia="Microsoft YaHei UI Light" w:hAnsi="Microsoft YaHei UI Light" w:cs="Arial"/>
-          <w:color w:val="595959" w:themeColor="text1" w:themeTint="A6"/>
-          <w:sz w:val="16"/>
-          <w:szCs w:val="18"/>
-        </w:rPr>
-        <w:tab/>
-      </w:r>
-      <w:r>
-        <w:rPr>
-          <w:rFonts w:ascii="Microsoft YaHei UI Light" w:eastAsia="Microsoft YaHei UI Light" w:hAnsi="Microsoft YaHei UI Light" w:cs="Arial"/>
-          <w:color w:val="595959" w:themeColor="text1" w:themeTint="A6"/>
-          <w:sz w:val="16"/>
-          <w:szCs w:val="18"/>
-        </w:rPr>
-        <w:t>6</w:t>
-      </w:r>
-      <w:r>
-        <w:rPr>
-          <w:rFonts w:ascii="Microsoft YaHei UI Light" w:eastAsia="Microsoft YaHei UI Light" w:hAnsi="Microsoft YaHei UI Light" w:cs="Arial"/>
-          <w:color w:val="595959" w:themeColor="text1" w:themeTint="A6"/>
-          <w:sz w:val="16"/>
-          <w:szCs w:val="18"/>
-          <w:vertAlign w:val="superscript"/>
-        </w:rPr>
-        <w:t>ο</w:t>
-      </w:r>
-      <w:r>
-        <w:rPr>
-          <w:rFonts w:ascii="Microsoft YaHei UI Light" w:eastAsia="Microsoft YaHei UI Light" w:hAnsi="Microsoft YaHei UI Light" w:cs="Arial"/>
-          <w:color w:val="595959" w:themeColor="text1" w:themeTint="A6"/>
-          <w:sz w:val="16"/>
-          <w:szCs w:val="18"/>
+          <w:rFonts w:ascii="Calibri Light" w:hAnsi="Calibri Light" w:cs="Calibri Light"/>
+          <w:sz w:val="22"/>
+          <w:szCs w:val="24"/>
+        </w:rPr>
+        <w:t>(</w:t>
+      </w:r>
+      <w:r>
+        <w:rPr>
+          <w:rFonts w:ascii="Calibri Light" w:hAnsi="Calibri Light" w:cs="Calibri Light"/>
+          <w:sz w:val="22"/>
+          <w:szCs w:val="24"/>
+          <w:lang w:val="en-US"/>
+        </w:rPr>
+        <w:t>inheritance</w:t>
+      </w:r>
+      <w:r>
+        <w:rPr>
+          <w:rFonts w:ascii="Calibri Light" w:hAnsi="Calibri Light" w:cs="Calibri Light"/>
+          <w:sz w:val="22"/>
+          <w:szCs w:val="24"/>
+        </w:rPr>
+        <w:t xml:space="preserve">, </w:t>
+      </w:r>
+      <w:r>
+        <w:rPr>
+          <w:rFonts w:ascii="Calibri Light" w:hAnsi="Calibri Light" w:cs="Calibri Light"/>
+          <w:sz w:val="22"/>
+          <w:szCs w:val="24"/>
+          <w:lang w:val="en-US"/>
+        </w:rPr>
+        <w:t>association</w:t>
+      </w:r>
+      <w:r>
+        <w:rPr>
+          <w:rFonts w:ascii="Calibri Light" w:hAnsi="Calibri Light" w:cs="Calibri Light"/>
+          <w:sz w:val="22"/>
+          <w:szCs w:val="24"/>
+        </w:rPr>
+        <w:t xml:space="preserve">, </w:t>
+      </w:r>
+      <w:r>
+        <w:rPr>
+          <w:rFonts w:ascii="Calibri Light" w:hAnsi="Calibri Light" w:cs="Calibri Light"/>
+          <w:sz w:val="22"/>
+          <w:szCs w:val="24"/>
+          <w:lang w:val="en-US"/>
+        </w:rPr>
+        <w:t>aggregation</w:t>
+      </w:r>
+      <w:r>
+        <w:rPr>
+          <w:rFonts w:ascii="Calibri Light" w:hAnsi="Calibri Light" w:cs="Calibri Light"/>
+          <w:sz w:val="22"/>
+          <w:szCs w:val="24"/>
+        </w:rPr>
+        <w:t xml:space="preserve">, </w:t>
+      </w:r>
+      <w:r>
+        <w:rPr>
+          <w:rFonts w:ascii="Calibri Light" w:hAnsi="Calibri Light" w:cs="Calibri Light"/>
+          <w:sz w:val="22"/>
+          <w:szCs w:val="24"/>
+          <w:lang w:val="en-US"/>
+        </w:rPr>
+        <w:t>composition</w:t>
+      </w:r>
+      <w:r>
+        <w:rPr>
+          <w:rFonts w:ascii="Calibri Light" w:hAnsi="Calibri Light" w:cs="Calibri Light"/>
+          <w:sz w:val="22"/>
+          <w:szCs w:val="24"/>
+        </w:rPr>
+        <w:t>)</w:t>
+      </w:r>
+      <w:r>
+        <w:rPr>
+          <w:rFonts w:ascii="Calibri Light" w:hAnsi="Calibri Light" w:cs="Calibri Light"/>
+          <w:sz w:val="22"/>
+          <w:szCs w:val="24"/>
         </w:rPr>
         <w:t xml:space="preserve"> </w:t>
       </w:r>
       <w:r>
         <w:rPr>
-          <w:rFonts w:ascii="Microsoft YaHei UI Light" w:eastAsia="Microsoft YaHei UI Light" w:hAnsi="Microsoft YaHei UI Light"/>
-          <w:color w:val="595959" w:themeColor="text1" w:themeTint="A6"/>
-          <w:sz w:val="16"/>
-          <w:szCs w:val="18"/>
-        </w:rPr>
-        <w:br/>
-      </w:r>
-      <w:r>
-        <w:rPr>
-          <w:rFonts w:ascii="Microsoft YaHei UI Light" w:eastAsia="Microsoft YaHei UI Light" w:hAnsi="Microsoft YaHei UI Light" w:cs="Arial"/>
-          <w:color w:val="595959" w:themeColor="text1" w:themeTint="A6"/>
-          <w:sz w:val="16"/>
-          <w:szCs w:val="18"/>
-        </w:rPr>
-        <w:t xml:space="preserve">Αθανάσιος </w:t>
-      </w:r>
-      <w:proofErr w:type="spellStart"/>
-      <w:r>
-        <w:rPr>
-          <w:rFonts w:ascii="Microsoft YaHei UI Light" w:eastAsia="Microsoft YaHei UI Light" w:hAnsi="Microsoft YaHei UI Light" w:cs="Arial"/>
-          <w:color w:val="595959" w:themeColor="text1" w:themeTint="A6"/>
-          <w:sz w:val="16"/>
-          <w:szCs w:val="18"/>
-        </w:rPr>
-        <w:t>Κουκίος</w:t>
-      </w:r>
-      <w:proofErr w:type="spellEnd"/>
-      <w:r>
-        <w:rPr>
-          <w:rFonts w:ascii="Microsoft YaHei UI Light" w:eastAsia="Microsoft YaHei UI Light" w:hAnsi="Microsoft YaHei UI Light" w:cs="Arial"/>
-          <w:color w:val="595959" w:themeColor="text1" w:themeTint="A6"/>
-          <w:sz w:val="16"/>
-          <w:szCs w:val="18"/>
-        </w:rPr>
-        <w:t xml:space="preserve"> </w:t>
-      </w:r>
-      <w:r>
-        <w:rPr>
-          <w:rFonts w:ascii="Microsoft YaHei UI Light" w:eastAsia="Microsoft YaHei UI Light" w:hAnsi="Microsoft YaHei UI Light" w:cs="Arial"/>
-          <w:color w:val="595959" w:themeColor="text1" w:themeTint="A6"/>
-          <w:sz w:val="16"/>
-          <w:szCs w:val="18"/>
-        </w:rPr>
-        <w:tab/>
-      </w:r>
-      <w:r>
-        <w:rPr>
-          <w:rFonts w:ascii="Microsoft YaHei UI Light" w:eastAsia="Microsoft YaHei UI Light" w:hAnsi="Microsoft YaHei UI Light" w:cs="Arial"/>
-          <w:color w:val="595959" w:themeColor="text1" w:themeTint="A6"/>
-          <w:sz w:val="16"/>
-          <w:szCs w:val="18"/>
-        </w:rPr>
-        <w:t xml:space="preserve">1064779 </w:t>
-      </w:r>
-      <w:r>
-        <w:rPr>
-          <w:rFonts w:ascii="Microsoft YaHei UI Light" w:eastAsia="Microsoft YaHei UI Light" w:hAnsi="Microsoft YaHei UI Light" w:cs="Arial"/>
-          <w:color w:val="595959" w:themeColor="text1" w:themeTint="A6"/>
-          <w:sz w:val="16"/>
-          <w:szCs w:val="18"/>
-        </w:rPr>
-        <w:tab/>
-      </w:r>
-      <w:r>
-        <w:rPr>
-          <w:rFonts w:ascii="Microsoft YaHei UI Light" w:eastAsia="Microsoft YaHei UI Light" w:hAnsi="Microsoft YaHei UI Light" w:cs="Arial"/>
-          <w:color w:val="595959" w:themeColor="text1" w:themeTint="A6"/>
-          <w:sz w:val="16"/>
-          <w:szCs w:val="18"/>
-        </w:rPr>
-        <w:tab/>
-      </w:r>
-      <w:r>
-        <w:rPr>
-          <w:rFonts w:ascii="Microsoft YaHei UI Light" w:eastAsia="Microsoft YaHei UI Light" w:hAnsi="Microsoft YaHei UI Light" w:cs="Arial"/>
-          <w:color w:val="595959" w:themeColor="text1" w:themeTint="A6"/>
-          <w:sz w:val="16"/>
-          <w:szCs w:val="18"/>
-        </w:rPr>
-        <w:t>10</w:t>
-      </w:r>
-      <w:r>
-        <w:rPr>
-          <w:rFonts w:ascii="Microsoft YaHei UI Light" w:eastAsia="Microsoft YaHei UI Light" w:hAnsi="Microsoft YaHei UI Light" w:cs="Arial"/>
-          <w:color w:val="595959" w:themeColor="text1" w:themeTint="A6"/>
-          <w:sz w:val="16"/>
-          <w:szCs w:val="18"/>
-          <w:vertAlign w:val="superscript"/>
-        </w:rPr>
-        <w:t>ο</w:t>
-      </w:r>
-      <w:r>
-        <w:rPr>
-          <w:rFonts w:ascii="Microsoft YaHei UI Light" w:eastAsia="Microsoft YaHei UI Light" w:hAnsi="Microsoft YaHei UI Light" w:cs="Arial"/>
-          <w:color w:val="595959" w:themeColor="text1" w:themeTint="A6"/>
-          <w:sz w:val="16"/>
-          <w:szCs w:val="18"/>
-        </w:rPr>
-        <w:t xml:space="preserve"> </w:t>
-      </w:r>
-    </w:p>
-    <w:p>
-      <w:pPr>
-        <w:pStyle w:val="3"/>
-        <w:rPr>
-          <w:rFonts w:eastAsia="Microsoft YaHei UI Light"/>
-          <w:color w:val="000000" w:themeColor="text1"/>
-        </w:rPr>
-      </w:pPr>
-      <w:r>
-        <w:rPr>
-          <w:rFonts w:eastAsia="Microsoft YaHei UI Light"/>
-          <w:color w:val="000000" w:themeColor="text1"/>
-        </w:rPr>
-        <w:lastRenderedPageBreak/>
-        <w:t>Διάγραμμα</w:t>
-      </w:r>
-    </w:p>
-    <w:p>
-      <w:pPr>
-        <w:pStyle w:val="a3"/>
-        <w:rPr>
-          <w:rFonts w:ascii="Microsoft YaHei UI Light" w:eastAsia="Microsoft YaHei UI Light" w:hAnsi="Microsoft YaHei UI Light"/>
+          <w:rFonts w:ascii="Calibri Light" w:hAnsi="Calibri Light" w:cs="Calibri Light"/>
+          <w:sz w:val="22"/>
+          <w:szCs w:val="24"/>
+        </w:rPr>
+        <w:t>ανάλογα με την περίπτωση.</w:t>
+      </w:r>
+    </w:p>
+    <w:p>
+      <w:pPr>
+        <w:pStyle w:val="ListParagraph"/>
+        <w:numPr>
+          <w:ilvl w:val="0"/>
+          <w:numId w:val="2"/>
+        </w:numPr>
+        <w:rPr>
+          <w:rFonts w:ascii="Calibri Light" w:hAnsi="Calibri Light" w:cs="Calibri Light"/>
+          <w:sz w:val="22"/>
+          <w:szCs w:val="24"/>
+        </w:rPr>
+      </w:pPr>
+      <w:r>
+        <w:rPr>
+          <w:rFonts w:ascii="Calibri Light" w:hAnsi="Calibri Light" w:cs="Calibri Light"/>
+          <w:sz w:val="22"/>
+          <w:szCs w:val="24"/>
+        </w:rPr>
+        <w:t xml:space="preserve">Έχουμε </w:t>
+      </w:r>
+      <w:r>
+        <w:rPr>
+          <w:rFonts w:ascii="Calibri Light" w:hAnsi="Calibri Light" w:cs="Calibri Light"/>
+          <w:b/>
+          <w:bCs/>
+          <w:sz w:val="22"/>
+          <w:szCs w:val="24"/>
+        </w:rPr>
+        <w:t>προσθέσει νέες κλάσεις</w:t>
+      </w:r>
+      <w:r>
+        <w:rPr>
+          <w:rFonts w:ascii="Calibri Light" w:hAnsi="Calibri Light" w:cs="Calibri Light"/>
+          <w:sz w:val="22"/>
+          <w:szCs w:val="24"/>
+        </w:rPr>
+        <w:t xml:space="preserve">. </w:t>
+      </w:r>
+      <w:r>
+        <w:rPr>
+          <w:rFonts w:ascii="Calibri Light" w:hAnsi="Calibri Light" w:cs="Calibri Light"/>
+          <w:sz w:val="22"/>
+          <w:szCs w:val="24"/>
+        </w:rPr>
+        <w:t>Πιο συγκεκριμένα, έχουμε προσθέσει το καλάθι αντικειμένων χρήστη και τα τμήματα επίπλου. Οι προσθήκες αυτές έγιναν μετά από το σχεδιασμό των διαγραμμάτων ευρωστίας</w:t>
+      </w:r>
+      <w:r>
+        <w:rPr>
+          <w:rFonts w:ascii="Calibri Light" w:hAnsi="Calibri Light" w:cs="Calibri Light"/>
+          <w:sz w:val="22"/>
+          <w:szCs w:val="24"/>
+        </w:rPr>
+        <w:t>, γιατί κάλυπταν συγκεκριμένες ανάγκες.</w:t>
+      </w:r>
+    </w:p>
+    <w:p>
+      <w:pPr>
+        <w:ind w:left="360"/>
+        <w:rPr>
+          <w:rFonts w:ascii="Calibri Light" w:hAnsi="Calibri Light" w:cs="Calibri Light"/>
+          <w:sz w:val="22"/>
+          <w:szCs w:val="24"/>
+        </w:rPr>
+      </w:pPr>
+    </w:p>
+    <w:p>
+      <w:pPr>
+        <w:pStyle w:val="Subtitle"/>
+        <w:jc w:val="center"/>
+        <w:rPr>
+          <w:rFonts w:ascii="Calibri Light" w:eastAsia="Microsoft YaHei UI Light" w:hAnsi="Calibri Light" w:cs="Calibri Light"/>
         </w:rPr>
       </w:pPr>
       <w:r>
@@ -954,7 +1624,7 @@
     </w:p>
     <w:p>
       <w:pPr>
-        <w:pStyle w:val="3"/>
+        <w:pStyle w:val="Heading3"/>
         <w:rPr>
           <w:rFonts w:eastAsia="Microsoft YaHei UI Light"/>
           <w:color w:val="000000" w:themeColor="text1"/>
@@ -965,6 +1635,7 @@
           <w:rFonts w:eastAsia="Microsoft YaHei UI Light"/>
           <w:color w:val="000000" w:themeColor="text1"/>
         </w:rPr>
+        <w:lastRenderedPageBreak/>
         <w:t>Περιγραφή υποψήφιων κλάσεων</w:t>
       </w:r>
     </w:p>
@@ -1156,16 +1827,8 @@
         <w:rPr>
           <w:rFonts w:ascii="Microsoft YaHei UI Light" w:eastAsia="Microsoft YaHei UI Light" w:hAnsi="Microsoft YaHei UI Light"/>
         </w:rPr>
-        <w:t xml:space="preserve">Υποψήφια οντότητα για την περιγραφή των δεδομένων του χρήστη σχετικά με τις προτιμήσεις του, με τον χρόνο χρήσης της εφαρμογής, με τον τύπο δωματίου που φτιάχνει </w:t>
-      </w:r>
-      <w:proofErr w:type="spellStart"/>
-      <w:r>
-        <w:rPr>
-          <w:rFonts w:ascii="Microsoft YaHei UI Light" w:eastAsia="Microsoft YaHei UI Light" w:hAnsi="Microsoft YaHei UI Light"/>
-        </w:rPr>
-        <w:t>κ.α</w:t>
-      </w:r>
-      <w:proofErr w:type="spellEnd"/>
+        <w:t>Υποψήφια οντότητα για την περιγραφή των δεδομένων του χρήστη σχετικά με τις προτιμήσεις του, με τον χρόνο χρήσης της εφαρμογής, με τον τύπο δωματίου που φτιάχνει κ.α</w:t>
+      </w:r>
     </w:p>
     <w:p>
       <w:pPr>
@@ -1393,21 +2056,7 @@
         <w:rPr>
           <w:rFonts w:ascii="Microsoft YaHei UI Light" w:eastAsia="Microsoft YaHei UI Light" w:hAnsi="Microsoft YaHei UI Light"/>
         </w:rPr>
-        <w:t xml:space="preserve">. Μέσα σε αυτήν μπορεί ο χρήστης να δημιουργήσει </w:t>
-      </w:r>
-      <w:proofErr w:type="spellStart"/>
-      <w:r>
-        <w:rPr>
-          <w:rFonts w:ascii="Microsoft YaHei UI Light" w:eastAsia="Microsoft YaHei UI Light" w:hAnsi="Microsoft YaHei UI Light"/>
-        </w:rPr>
-        <w:t>Σπιτι</w:t>
-      </w:r>
-      <w:proofErr w:type="spellEnd"/>
-      <w:r>
-        <w:rPr>
-          <w:rFonts w:ascii="Microsoft YaHei UI Light" w:eastAsia="Microsoft YaHei UI Light" w:hAnsi="Microsoft YaHei UI Light"/>
-        </w:rPr>
-        <w:t>(</w:t>
+        <w:t>. Μέσα σε αυτήν μπορεί ο χρήστης να δημιουργήσει Σπιτι(</w:t>
       </w:r>
       <w:r>
         <w:rPr>
@@ -1460,19 +2109,11 @@
         </w:rPr>
         <w:t xml:space="preserve">: </w:t>
       </w:r>
-      <w:proofErr w:type="spellStart"/>
-      <w:r>
-        <w:rPr>
-          <w:rFonts w:ascii="Microsoft YaHei UI Light" w:eastAsia="Microsoft YaHei UI Light" w:hAnsi="Microsoft YaHei UI Light"/>
-        </w:rPr>
-        <w:t>Υπερκλάση</w:t>
-      </w:r>
-      <w:proofErr w:type="spellEnd"/>
-      <w:r>
-        <w:rPr>
-          <w:rFonts w:ascii="Microsoft YaHei UI Light" w:eastAsia="Microsoft YaHei UI Light" w:hAnsi="Microsoft YaHei UI Light"/>
-        </w:rPr>
-        <w:t xml:space="preserve"> που περιλαμβάνει δωμάτια και ορίζει την σύνδεση των δωματίων</w:t>
+      <w:r>
+        <w:rPr>
+          <w:rFonts w:ascii="Microsoft YaHei UI Light" w:eastAsia="Microsoft YaHei UI Light" w:hAnsi="Microsoft YaHei UI Light"/>
+        </w:rPr>
+        <w:t>Υπερκλάση που περιλαμβάνει δωμάτια και ορίζει την σύνδεση των δωματίων</w:t>
       </w:r>
       <w:r>
         <w:rPr>
@@ -1528,16 +2169,8 @@
         <w:rPr>
           <w:rFonts w:ascii="Microsoft YaHei UI Light" w:eastAsia="Microsoft YaHei UI Light" w:hAnsi="Microsoft YaHei UI Light"/>
         </w:rPr>
-        <w:t xml:space="preserve">, το μέγεθος, το σχήμα </w:t>
-      </w:r>
-      <w:proofErr w:type="spellStart"/>
-      <w:r>
-        <w:rPr>
-          <w:rFonts w:ascii="Microsoft YaHei UI Light" w:eastAsia="Microsoft YaHei UI Light" w:hAnsi="Microsoft YaHei UI Light"/>
-        </w:rPr>
-        <w:t>κ.α</w:t>
-      </w:r>
-      <w:proofErr w:type="spellEnd"/>
+        <w:t>, το μέγεθος, το σχήμα κ.α</w:t>
+      </w:r>
     </w:p>
     <w:p>
       <w:pPr>
@@ -1625,6 +2258,7 @@
         <w:rPr>
           <w:rFonts w:ascii="Microsoft YaHei UI Light" w:eastAsia="Microsoft YaHei UI Light" w:hAnsi="Microsoft YaHei UI Light"/>
         </w:rPr>
+        <w:lastRenderedPageBreak/>
         <w:t>Πάτωμα(</w:t>
       </w:r>
       <w:r>
@@ -1764,21 +2398,7 @@
         <w:rPr>
           <w:rFonts w:ascii="Microsoft YaHei UI Light" w:eastAsia="Microsoft YaHei UI Light" w:hAnsi="Microsoft YaHei UI Light"/>
         </w:rPr>
-        <w:t xml:space="preserve">Οντότητα για την περιγραφή των τοίχων του σπιτιού. Μπορεί να είναι </w:t>
-      </w:r>
-      <w:proofErr w:type="spellStart"/>
-      <w:r>
-        <w:rPr>
-          <w:rFonts w:ascii="Microsoft YaHei UI Light" w:eastAsia="Microsoft YaHei UI Light" w:hAnsi="Microsoft YaHei UI Light"/>
-        </w:rPr>
-        <w:t>υποκλάση</w:t>
-      </w:r>
-      <w:proofErr w:type="spellEnd"/>
-      <w:r>
-        <w:rPr>
-          <w:rFonts w:ascii="Microsoft YaHei UI Light" w:eastAsia="Microsoft YaHei UI Light" w:hAnsi="Microsoft YaHei UI Light"/>
-        </w:rPr>
-        <w:t xml:space="preserve"> των ανοιγμάτων γιατί υπάρχει η δυνατότητα να αφαιρεθεί αν ο χρήστης θέλει να ενώσει δύο δωμάτια.</w:t>
+        <w:t>Οντότητα για την περιγραφή των τοίχων του σπιτιού. Μπορεί να είναι υποκλάση των ανοιγμάτων γιατί υπάρχει η δυνατότητα να αφαιρεθεί αν ο χρήστης θέλει να ενώσει δύο δωμάτια.</w:t>
       </w:r>
     </w:p>
     <w:p>
@@ -1867,7 +2487,6 @@
         <w:rPr>
           <w:rFonts w:ascii="Microsoft YaHei UI Light" w:eastAsia="Microsoft YaHei UI Light" w:hAnsi="Microsoft YaHei UI Light"/>
         </w:rPr>
-        <w:lastRenderedPageBreak/>
         <w:t>Πόρτα(</w:t>
       </w:r>
       <w:r>
@@ -1918,7 +2537,7 @@
     </w:p>
     <w:p>
       <w:pPr>
-        <w:pStyle w:val="a9"/>
+        <w:pStyle w:val="ListParagraph"/>
         <w:numPr>
           <w:ilvl w:val="0"/>
           <w:numId w:val="1"/>
@@ -1936,7 +2555,7 @@
     </w:p>
     <w:p>
       <w:pPr>
-        <w:pStyle w:val="a9"/>
+        <w:pStyle w:val="ListParagraph"/>
         <w:numPr>
           <w:ilvl w:val="0"/>
           <w:numId w:val="1"/>
@@ -1954,7 +2573,7 @@
     </w:p>
     <w:p>
       <w:pPr>
-        <w:pStyle w:val="a9"/>
+        <w:pStyle w:val="ListParagraph"/>
         <w:numPr>
           <w:ilvl w:val="0"/>
           <w:numId w:val="1"/>
@@ -1972,7 +2591,7 @@
     </w:p>
     <w:p>
       <w:pPr>
-        <w:pStyle w:val="a9"/>
+        <w:pStyle w:val="ListParagraph"/>
         <w:numPr>
           <w:ilvl w:val="0"/>
           <w:numId w:val="1"/>
@@ -2009,7 +2628,7 @@
     </w:p>
     <w:p>
       <w:pPr>
-        <w:pStyle w:val="a9"/>
+        <w:pStyle w:val="ListParagraph"/>
         <w:numPr>
           <w:ilvl w:val="0"/>
           <w:numId w:val="1"/>
@@ -2030,24 +2649,16 @@
         </w:rPr>
         <w:t xml:space="preserve"> </w:t>
       </w:r>
-      <w:proofErr w:type="spellStart"/>
-      <w:r>
-        <w:rPr>
-          <w:rFonts w:ascii="Microsoft YaHei UI Light" w:eastAsia="Microsoft YaHei UI Light" w:hAnsi="Microsoft YaHei UI Light"/>
-        </w:rPr>
-        <w:t>υποκλάση</w:t>
-      </w:r>
-      <w:proofErr w:type="spellEnd"/>
-      <w:r>
-        <w:rPr>
-          <w:rFonts w:ascii="Microsoft YaHei UI Light" w:eastAsia="Microsoft YaHei UI Light" w:hAnsi="Microsoft YaHei UI Light"/>
-        </w:rPr>
-        <w:t xml:space="preserve"> ενός σπιτιού. </w:t>
-      </w:r>
-    </w:p>
-    <w:p>
-      <w:pPr>
-        <w:pStyle w:val="a9"/>
+      <w:r>
+        <w:rPr>
+          <w:rFonts w:ascii="Microsoft YaHei UI Light" w:eastAsia="Microsoft YaHei UI Light" w:hAnsi="Microsoft YaHei UI Light"/>
+        </w:rPr>
+        <w:t xml:space="preserve">υποκλάση ενός σπιτιού. </w:t>
+      </w:r>
+    </w:p>
+    <w:p>
+      <w:pPr>
+        <w:pStyle w:val="ListParagraph"/>
         <w:numPr>
           <w:ilvl w:val="0"/>
           <w:numId w:val="1"/>
@@ -2065,7 +2676,7 @@
     </w:p>
     <w:p>
       <w:pPr>
-        <w:pStyle w:val="a9"/>
+        <w:pStyle w:val="ListParagraph"/>
         <w:numPr>
           <w:ilvl w:val="0"/>
           <w:numId w:val="1"/>
@@ -2078,26 +2689,13 @@
         <w:rPr>
           <w:rFonts w:ascii="Microsoft YaHei UI Light" w:eastAsia="Microsoft YaHei UI Light" w:hAnsi="Microsoft YaHei UI Light"/>
         </w:rPr>
-        <w:t xml:space="preserve">Επίσης ένα πλάνο μπορεί να έχει πολλά δωμάτια τα οποία μετά θα ορίσουν ένα </w:t>
-      </w:r>
-      <w:proofErr w:type="spellStart"/>
-      <w:r>
-        <w:rPr>
-          <w:rFonts w:ascii="Microsoft YaHei UI Light" w:eastAsia="Microsoft YaHei UI Light" w:hAnsi="Microsoft YaHei UI Light"/>
-        </w:rPr>
-        <w:t>σπιτι</w:t>
-      </w:r>
-      <w:proofErr w:type="spellEnd"/>
-      <w:r>
-        <w:rPr>
-          <w:rFonts w:ascii="Microsoft YaHei UI Light" w:eastAsia="Microsoft YaHei UI Light" w:hAnsi="Microsoft YaHei UI Light"/>
-        </w:rPr>
-        <w:t>.</w:t>
-      </w:r>
-    </w:p>
-    <w:p>
-      <w:pPr>
-        <w:pStyle w:val="a9"/>
+        <w:lastRenderedPageBreak/>
+        <w:t>Επίσης ένα πλάνο μπορεί να έχει πολλά δωμάτια τα οποία μετά θα ορίσουν ένα σπιτι.</w:t>
+      </w:r>
+    </w:p>
+    <w:p>
+      <w:pPr>
+        <w:pStyle w:val="ListParagraph"/>
         <w:numPr>
           <w:ilvl w:val="0"/>
           <w:numId w:val="1"/>
@@ -2121,7 +2719,7 @@
     </w:p>
     <w:p>
       <w:pPr>
-        <w:pStyle w:val="a9"/>
+        <w:pStyle w:val="ListParagraph"/>
         <w:rPr>
           <w:rFonts w:ascii="Microsoft YaHei UI Light" w:eastAsia="Microsoft YaHei UI Light" w:hAnsi="Microsoft YaHei UI Light"/>
         </w:rPr>
@@ -2170,7 +2768,7 @@
 </file>
 
 <file path=word/endnotes.xml><?xml version="1.0" encoding="utf-8"?>
-<w:endnotes xmlns:wpc="http://schemas.microsoft.com/office/word/2010/wordprocessingCanvas" xmlns:cx="http://schemas.microsoft.com/office/drawing/2014/chartex" xmlns:cx1="http://schemas.microsoft.com/office/drawing/2015/9/8/chartex" xmlns:cx2="http://schemas.microsoft.com/office/drawing/2015/10/21/chartex" xmlns:cx3="http://schemas.microsoft.com/office/drawing/2016/5/9/chartex" xmlns:cx4="http://schemas.microsoft.com/office/drawing/2016/5/10/chartex" xmlns:cx5="http://schemas.microsoft.com/office/drawing/2016/5/11/chartex" xmlns:cx6="http://schemas.microsoft.com/office/drawing/2016/5/12/chartex" xmlns:cx7="http://schemas.microsoft.com/office/drawing/2016/5/13/chartex" xmlns:cx8="http://schemas.microsoft.com/office/drawing/2016/5/14/chartex" xmlns:mc="http://schemas.openxmlformats.org/markup-compatibility/2006" xmlns:aink="http://schemas.microsoft.com/office/drawing/2016/ink" xmlns:am3d="http://schemas.microsoft.com/office/drawing/2017/model3d" xmlns:o="urn:schemas-microsoft-com:office:office" xmlns:oel="http://schemas.microsoft.com/office/2019/extlst" xmlns:r="http://schemas.openxmlformats.org/officeDocument/2006/relationships" xmlns:m="http://schemas.openxmlformats.org/officeDocument/2006/math" xmlns:v="urn:schemas-microsoft-com:vml" xmlns:wp14="http://schemas.microsoft.com/office/word/2010/wordprocessingDrawing" xmlns:wp="http://schemas.openxmlformats.org/drawingml/2006/wordprocessingDrawing" xmlns:w10="urn:schemas-microsoft-com:office:word" xmlns:w="http://schemas.openxmlformats.org/wordprocessingml/2006/main" xmlns:w14="http://schemas.microsoft.com/office/word/2010/wordml" xmlns:w15="http://schemas.microsoft.com/office/word/2012/wordml" xmlns:w16cex="http://schemas.microsoft.com/office/word/2018/wordml/cex" xmlns:w16cid="http://schemas.microsoft.com/office/word/2016/wordml/cid" xmlns:w16="http://schemas.microsoft.com/office/word/2018/wordml" xmlns:w16sdtdh="http://schemas.microsoft.com/office/word/2020/wordml/sdtdatahash" xmlns:w16se="http://schemas.microsoft.com/office/word/2015/wordml/symex" xmlns:wpg="http://schemas.microsoft.com/office/word/2010/wordprocessingGroup" xmlns:wpi="http://schemas.microsoft.com/office/word/2010/wordprocessingInk" xmlns:wne="http://schemas.microsoft.com/office/word/2006/wordml" xmlns:wps="http://schemas.microsoft.com/office/word/2010/wordprocessingShape" mc:Ignorable="w14 w15 w16se w16cid w16 w16cex w16sdtdh wp14">
+<w:endnotes xmlns:wpc="http://schemas.microsoft.com/office/word/2010/wordprocessingCanvas" xmlns:cx="http://schemas.microsoft.com/office/drawing/2014/chartex" xmlns:cx1="http://schemas.microsoft.com/office/drawing/2015/9/8/chartex" xmlns:cx2="http://schemas.microsoft.com/office/drawing/2015/10/21/chartex" xmlns:cx3="http://schemas.microsoft.com/office/drawing/2016/5/9/chartex" xmlns:cx4="http://schemas.microsoft.com/office/drawing/2016/5/10/chartex" xmlns:cx5="http://schemas.microsoft.com/office/drawing/2016/5/11/chartex" xmlns:cx6="http://schemas.microsoft.com/office/drawing/2016/5/12/chartex" xmlns:cx7="http://schemas.microsoft.com/office/drawing/2016/5/13/chartex" xmlns:cx8="http://schemas.microsoft.com/office/drawing/2016/5/14/chartex" xmlns:mc="http://schemas.openxmlformats.org/markup-compatibility/2006" xmlns:aink="http://schemas.microsoft.com/office/drawing/2016/ink" xmlns:am3d="http://schemas.microsoft.com/office/drawing/2017/model3d" xmlns:o="urn:schemas-microsoft-com:office:office" xmlns:oel="http://schemas.microsoft.com/office/2019/extlst" xmlns:r="http://schemas.openxmlformats.org/officeDocument/2006/relationships" xmlns:m="http://schemas.openxmlformats.org/officeDocument/2006/math" xmlns:v="urn:schemas-microsoft-com:vml" xmlns:wp14="http://schemas.microsoft.com/office/word/2010/wordprocessingDrawing" xmlns:wp="http://schemas.openxmlformats.org/drawingml/2006/wordprocessingDrawing" xmlns:w10="urn:schemas-microsoft-com:office:word" xmlns:w="http://schemas.openxmlformats.org/wordprocessingml/2006/main" xmlns:w14="http://schemas.microsoft.com/office/word/2010/wordml" xmlns:w15="http://schemas.microsoft.com/office/word/2012/wordml" xmlns:w16cex="http://schemas.microsoft.com/office/word/2018/wordml/cex" xmlns:w16cid="http://schemas.microsoft.com/office/word/2016/wordml/cid" xmlns:w16="http://schemas.microsoft.com/office/word/2018/wordml" xmlns:w16du="http://schemas.microsoft.com/office/word/2023/wordml/word16du" xmlns:w16sdtdh="http://schemas.microsoft.com/office/word/2020/wordml/sdtdatahash" xmlns:w16se="http://schemas.microsoft.com/office/word/2015/wordml/symex" xmlns:wpg="http://schemas.microsoft.com/office/word/2010/wordprocessingGroup" xmlns:wpi="http://schemas.microsoft.com/office/word/2010/wordprocessingInk" xmlns:wne="http://schemas.microsoft.com/office/word/2006/wordml" xmlns:wps="http://schemas.microsoft.com/office/word/2010/wordprocessingShape" mc:Ignorable="w14 w15 w16se w16cid w16 w16cex w16sdtdh wp14">
   <w:endnote w:type="separator" w:id="-1">
     <w:p>
       <w:pPr>
@@ -2195,7 +2793,7 @@
 </file>
 
 <file path=word/footer1.xml><?xml version="1.0" encoding="utf-8"?>
-<w:ftr xmlns:wpc="http://schemas.microsoft.com/office/word/2010/wordprocessingCanvas" xmlns:cx="http://schemas.microsoft.com/office/drawing/2014/chartex" xmlns:cx1="http://schemas.microsoft.com/office/drawing/2015/9/8/chartex" xmlns:cx2="http://schemas.microsoft.com/office/drawing/2015/10/21/chartex" xmlns:cx3="http://schemas.microsoft.com/office/drawing/2016/5/9/chartex" xmlns:cx4="http://schemas.microsoft.com/office/drawing/2016/5/10/chartex" xmlns:cx5="http://schemas.microsoft.com/office/drawing/2016/5/11/chartex" xmlns:cx6="http://schemas.microsoft.com/office/drawing/2016/5/12/chartex" xmlns:cx7="http://schemas.microsoft.com/office/drawing/2016/5/13/chartex" xmlns:cx8="http://schemas.microsoft.com/office/drawing/2016/5/14/chartex" xmlns:mc="http://schemas.openxmlformats.org/markup-compatibility/2006" xmlns:aink="http://schemas.microsoft.com/office/drawing/2016/ink" xmlns:am3d="http://schemas.microsoft.com/office/drawing/2017/model3d" xmlns:o="urn:schemas-microsoft-com:office:office" xmlns:oel="http://schemas.microsoft.com/office/2019/extlst" xmlns:r="http://schemas.openxmlformats.org/officeDocument/2006/relationships" xmlns:m="http://schemas.openxmlformats.org/officeDocument/2006/math" xmlns:v="urn:schemas-microsoft-com:vml" xmlns:wp14="http://schemas.microsoft.com/office/word/2010/wordprocessingDrawing" xmlns:wp="http://schemas.openxmlformats.org/drawingml/2006/wordprocessingDrawing" xmlns:w10="urn:schemas-microsoft-com:office:word" xmlns:w="http://schemas.openxmlformats.org/wordprocessingml/2006/main" xmlns:w14="http://schemas.microsoft.com/office/word/2010/wordml" xmlns:w15="http://schemas.microsoft.com/office/word/2012/wordml" xmlns:w16cex="http://schemas.microsoft.com/office/word/2018/wordml/cex" xmlns:w16cid="http://schemas.microsoft.com/office/word/2016/wordml/cid" xmlns:w16="http://schemas.microsoft.com/office/word/2018/wordml" xmlns:w16sdtdh="http://schemas.microsoft.com/office/word/2020/wordml/sdtdatahash" xmlns:w16se="http://schemas.microsoft.com/office/word/2015/wordml/symex" xmlns:wpg="http://schemas.microsoft.com/office/word/2010/wordprocessingGroup" xmlns:wpi="http://schemas.microsoft.com/office/word/2010/wordprocessingInk" xmlns:wne="http://schemas.microsoft.com/office/word/2006/wordml" xmlns:wps="http://schemas.microsoft.com/office/word/2010/wordprocessingShape" mc:Ignorable="w14 w15 w16se w16cid w16 w16cex w16sdtdh wp14">
+<w:ftr xmlns:wpc="http://schemas.microsoft.com/office/word/2010/wordprocessingCanvas" xmlns:cx="http://schemas.microsoft.com/office/drawing/2014/chartex" xmlns:cx1="http://schemas.microsoft.com/office/drawing/2015/9/8/chartex" xmlns:cx2="http://schemas.microsoft.com/office/drawing/2015/10/21/chartex" xmlns:cx3="http://schemas.microsoft.com/office/drawing/2016/5/9/chartex" xmlns:cx4="http://schemas.microsoft.com/office/drawing/2016/5/10/chartex" xmlns:cx5="http://schemas.microsoft.com/office/drawing/2016/5/11/chartex" xmlns:cx6="http://schemas.microsoft.com/office/drawing/2016/5/12/chartex" xmlns:cx7="http://schemas.microsoft.com/office/drawing/2016/5/13/chartex" xmlns:cx8="http://schemas.microsoft.com/office/drawing/2016/5/14/chartex" xmlns:mc="http://schemas.openxmlformats.org/markup-compatibility/2006" xmlns:aink="http://schemas.microsoft.com/office/drawing/2016/ink" xmlns:am3d="http://schemas.microsoft.com/office/drawing/2017/model3d" xmlns:o="urn:schemas-microsoft-com:office:office" xmlns:oel="http://schemas.microsoft.com/office/2019/extlst" xmlns:r="http://schemas.openxmlformats.org/officeDocument/2006/relationships" xmlns:m="http://schemas.openxmlformats.org/officeDocument/2006/math" xmlns:v="urn:schemas-microsoft-com:vml" xmlns:wp14="http://schemas.microsoft.com/office/word/2010/wordprocessingDrawing" xmlns:wp="http://schemas.openxmlformats.org/drawingml/2006/wordprocessingDrawing" xmlns:w10="urn:schemas-microsoft-com:office:word" xmlns:w="http://schemas.openxmlformats.org/wordprocessingml/2006/main" xmlns:w14="http://schemas.microsoft.com/office/word/2010/wordml" xmlns:w15="http://schemas.microsoft.com/office/word/2012/wordml" xmlns:w16cex="http://schemas.microsoft.com/office/word/2018/wordml/cex" xmlns:w16cid="http://schemas.microsoft.com/office/word/2016/wordml/cid" xmlns:w16="http://schemas.microsoft.com/office/word/2018/wordml" xmlns:w16du="http://schemas.microsoft.com/office/word/2023/wordml/word16du" xmlns:w16sdtdh="http://schemas.microsoft.com/office/word/2020/wordml/sdtdatahash" xmlns:w16se="http://schemas.microsoft.com/office/word/2015/wordml/symex" xmlns:wpg="http://schemas.microsoft.com/office/word/2010/wordprocessingGroup" xmlns:wpi="http://schemas.microsoft.com/office/word/2010/wordprocessingInk" xmlns:wne="http://schemas.microsoft.com/office/word/2006/wordml" xmlns:wps="http://schemas.microsoft.com/office/word/2010/wordprocessingShape" mc:Ignorable="w14 w15 w16se w16cid w16 w16cex w16sdtdh wp14">
   <w:sdt>
     <w:sdtPr>
       <w:id w:val="2029915938"/>
@@ -2207,7 +2805,7 @@
     <w:sdtContent>
       <w:p>
         <w:pPr>
-          <w:pStyle w:val="a6"/>
+          <w:pStyle w:val="Footer"/>
           <w:jc w:val="right"/>
         </w:pPr>
         <w:r>
@@ -2230,14 +2828,14 @@
   </w:sdt>
   <w:p>
     <w:pPr>
-      <w:pStyle w:val="a6"/>
+      <w:pStyle w:val="Footer"/>
     </w:pPr>
   </w:p>
 </w:ftr>
 </file>
 
 <file path=word/footer2.xml><?xml version="1.0" encoding="utf-8"?>
-<w:ftr xmlns:wpc="http://schemas.microsoft.com/office/word/2010/wordprocessingCanvas" xmlns:cx="http://schemas.microsoft.com/office/drawing/2014/chartex" xmlns:cx1="http://schemas.microsoft.com/office/drawing/2015/9/8/chartex" xmlns:cx2="http://schemas.microsoft.com/office/drawing/2015/10/21/chartex" xmlns:cx3="http://schemas.microsoft.com/office/drawing/2016/5/9/chartex" xmlns:cx4="http://schemas.microsoft.com/office/drawing/2016/5/10/chartex" xmlns:cx5="http://schemas.microsoft.com/office/drawing/2016/5/11/chartex" xmlns:cx6="http://schemas.microsoft.com/office/drawing/2016/5/12/chartex" xmlns:cx7="http://schemas.microsoft.com/office/drawing/2016/5/13/chartex" xmlns:cx8="http://schemas.microsoft.com/office/drawing/2016/5/14/chartex" xmlns:mc="http://schemas.openxmlformats.org/markup-compatibility/2006" xmlns:aink="http://schemas.microsoft.com/office/drawing/2016/ink" xmlns:am3d="http://schemas.microsoft.com/office/drawing/2017/model3d" xmlns:o="urn:schemas-microsoft-com:office:office" xmlns:oel="http://schemas.microsoft.com/office/2019/extlst" xmlns:r="http://schemas.openxmlformats.org/officeDocument/2006/relationships" xmlns:m="http://schemas.openxmlformats.org/officeDocument/2006/math" xmlns:v="urn:schemas-microsoft-com:vml" xmlns:wp14="http://schemas.microsoft.com/office/word/2010/wordprocessingDrawing" xmlns:wp="http://schemas.openxmlformats.org/drawingml/2006/wordprocessingDrawing" xmlns:w10="urn:schemas-microsoft-com:office:word" xmlns:w="http://schemas.openxmlformats.org/wordprocessingml/2006/main" xmlns:w14="http://schemas.microsoft.com/office/word/2010/wordml" xmlns:w15="http://schemas.microsoft.com/office/word/2012/wordml" xmlns:w16cex="http://schemas.microsoft.com/office/word/2018/wordml/cex" xmlns:w16cid="http://schemas.microsoft.com/office/word/2016/wordml/cid" xmlns:w16="http://schemas.microsoft.com/office/word/2018/wordml" xmlns:w16sdtdh="http://schemas.microsoft.com/office/word/2020/wordml/sdtdatahash" xmlns:w16se="http://schemas.microsoft.com/office/word/2015/wordml/symex" xmlns:wpg="http://schemas.microsoft.com/office/word/2010/wordprocessingGroup" xmlns:wpi="http://schemas.microsoft.com/office/word/2010/wordprocessingInk" xmlns:wne="http://schemas.microsoft.com/office/word/2006/wordml" xmlns:wps="http://schemas.microsoft.com/office/word/2010/wordprocessingShape" mc:Ignorable="w14 w15 w16se w16cid w16 w16cex w16sdtdh wp14">
+<w:ftr xmlns:wpc="http://schemas.microsoft.com/office/word/2010/wordprocessingCanvas" xmlns:cx="http://schemas.microsoft.com/office/drawing/2014/chartex" xmlns:cx1="http://schemas.microsoft.com/office/drawing/2015/9/8/chartex" xmlns:cx2="http://schemas.microsoft.com/office/drawing/2015/10/21/chartex" xmlns:cx3="http://schemas.microsoft.com/office/drawing/2016/5/9/chartex" xmlns:cx4="http://schemas.microsoft.com/office/drawing/2016/5/10/chartex" xmlns:cx5="http://schemas.microsoft.com/office/drawing/2016/5/11/chartex" xmlns:cx6="http://schemas.microsoft.com/office/drawing/2016/5/12/chartex" xmlns:cx7="http://schemas.microsoft.com/office/drawing/2016/5/13/chartex" xmlns:cx8="http://schemas.microsoft.com/office/drawing/2016/5/14/chartex" xmlns:mc="http://schemas.openxmlformats.org/markup-compatibility/2006" xmlns:aink="http://schemas.microsoft.com/office/drawing/2016/ink" xmlns:am3d="http://schemas.microsoft.com/office/drawing/2017/model3d" xmlns:o="urn:schemas-microsoft-com:office:office" xmlns:oel="http://schemas.microsoft.com/office/2019/extlst" xmlns:r="http://schemas.openxmlformats.org/officeDocument/2006/relationships" xmlns:m="http://schemas.openxmlformats.org/officeDocument/2006/math" xmlns:v="urn:schemas-microsoft-com:vml" xmlns:wp14="http://schemas.microsoft.com/office/word/2010/wordprocessingDrawing" xmlns:wp="http://schemas.openxmlformats.org/drawingml/2006/wordprocessingDrawing" xmlns:w10="urn:schemas-microsoft-com:office:word" xmlns:w="http://schemas.openxmlformats.org/wordprocessingml/2006/main" xmlns:w14="http://schemas.microsoft.com/office/word/2010/wordml" xmlns:w15="http://schemas.microsoft.com/office/word/2012/wordml" xmlns:w16cex="http://schemas.microsoft.com/office/word/2018/wordml/cex" xmlns:w16cid="http://schemas.microsoft.com/office/word/2016/wordml/cid" xmlns:w16="http://schemas.microsoft.com/office/word/2018/wordml" xmlns:w16du="http://schemas.microsoft.com/office/word/2023/wordml/word16du" xmlns:w16sdtdh="http://schemas.microsoft.com/office/word/2020/wordml/sdtdatahash" xmlns:w16se="http://schemas.microsoft.com/office/word/2015/wordml/symex" xmlns:wpg="http://schemas.microsoft.com/office/word/2010/wordprocessingGroup" xmlns:wpi="http://schemas.microsoft.com/office/word/2010/wordprocessingInk" xmlns:wne="http://schemas.microsoft.com/office/word/2006/wordml" xmlns:wps="http://schemas.microsoft.com/office/word/2010/wordprocessingShape" mc:Ignorable="w14 w15 w16se w16cid w16 w16cex w16sdtdh wp14">
   <w:sdt>
     <w:sdtPr>
       <w:id w:val="-1031261400"/>
@@ -2249,7 +2847,7 @@
     <w:sdtContent>
       <w:p>
         <w:pPr>
-          <w:pStyle w:val="a6"/>
+          <w:pStyle w:val="Footer"/>
           <w:jc w:val="right"/>
         </w:pPr>
         <w:r>
@@ -2272,14 +2870,14 @@
   </w:sdt>
   <w:p>
     <w:pPr>
-      <w:pStyle w:val="a6"/>
+      <w:pStyle w:val="Footer"/>
     </w:pPr>
   </w:p>
 </w:ftr>
 </file>
 
 <file path=word/footnotes.xml><?xml version="1.0" encoding="utf-8"?>
-<w:footnotes xmlns:wpc="http://schemas.microsoft.com/office/word/2010/wordprocessingCanvas" xmlns:cx="http://schemas.microsoft.com/office/drawing/2014/chartex" xmlns:cx1="http://schemas.microsoft.com/office/drawing/2015/9/8/chartex" xmlns:cx2="http://schemas.microsoft.com/office/drawing/2015/10/21/chartex" xmlns:cx3="http://schemas.microsoft.com/office/drawing/2016/5/9/chartex" xmlns:cx4="http://schemas.microsoft.com/office/drawing/2016/5/10/chartex" xmlns:cx5="http://schemas.microsoft.com/office/drawing/2016/5/11/chartex" xmlns:cx6="http://schemas.microsoft.com/office/drawing/2016/5/12/chartex" xmlns:cx7="http://schemas.microsoft.com/office/drawing/2016/5/13/chartex" xmlns:cx8="http://schemas.microsoft.com/office/drawing/2016/5/14/chartex" xmlns:mc="http://schemas.openxmlformats.org/markup-compatibility/2006" xmlns:aink="http://schemas.microsoft.com/office/drawing/2016/ink" xmlns:am3d="http://schemas.microsoft.com/office/drawing/2017/model3d" xmlns:o="urn:schemas-microsoft-com:office:office" xmlns:oel="http://schemas.microsoft.com/office/2019/extlst" xmlns:r="http://schemas.openxmlformats.org/officeDocument/2006/relationships" xmlns:m="http://schemas.openxmlformats.org/officeDocument/2006/math" xmlns:v="urn:schemas-microsoft-com:vml" xmlns:wp14="http://schemas.microsoft.com/office/word/2010/wordprocessingDrawing" xmlns:wp="http://schemas.openxmlformats.org/drawingml/2006/wordprocessingDrawing" xmlns:w10="urn:schemas-microsoft-com:office:word" xmlns:w="http://schemas.openxmlformats.org/wordprocessingml/2006/main" xmlns:w14="http://schemas.microsoft.com/office/word/2010/wordml" xmlns:w15="http://schemas.microsoft.com/office/word/2012/wordml" xmlns:w16cex="http://schemas.microsoft.com/office/word/2018/wordml/cex" xmlns:w16cid="http://schemas.microsoft.com/office/word/2016/wordml/cid" xmlns:w16="http://schemas.microsoft.com/office/word/2018/wordml" xmlns:w16sdtdh="http://schemas.microsoft.com/office/word/2020/wordml/sdtdatahash" xmlns:w16se="http://schemas.microsoft.com/office/word/2015/wordml/symex" xmlns:wpg="http://schemas.microsoft.com/office/word/2010/wordprocessingGroup" xmlns:wpi="http://schemas.microsoft.com/office/word/2010/wordprocessingInk" xmlns:wne="http://schemas.microsoft.com/office/word/2006/wordml" xmlns:wps="http://schemas.microsoft.com/office/word/2010/wordprocessingShape" mc:Ignorable="w14 w15 w16se w16cid w16 w16cex w16sdtdh wp14">
+<w:footnotes xmlns:wpc="http://schemas.microsoft.com/office/word/2010/wordprocessingCanvas" xmlns:cx="http://schemas.microsoft.com/office/drawing/2014/chartex" xmlns:cx1="http://schemas.microsoft.com/office/drawing/2015/9/8/chartex" xmlns:cx2="http://schemas.microsoft.com/office/drawing/2015/10/21/chartex" xmlns:cx3="http://schemas.microsoft.com/office/drawing/2016/5/9/chartex" xmlns:cx4="http://schemas.microsoft.com/office/drawing/2016/5/10/chartex" xmlns:cx5="http://schemas.microsoft.com/office/drawing/2016/5/11/chartex" xmlns:cx6="http://schemas.microsoft.com/office/drawing/2016/5/12/chartex" xmlns:cx7="http://schemas.microsoft.com/office/drawing/2016/5/13/chartex" xmlns:cx8="http://schemas.microsoft.com/office/drawing/2016/5/14/chartex" xmlns:mc="http://schemas.openxmlformats.org/markup-compatibility/2006" xmlns:aink="http://schemas.microsoft.com/office/drawing/2016/ink" xmlns:am3d="http://schemas.microsoft.com/office/drawing/2017/model3d" xmlns:o="urn:schemas-microsoft-com:office:office" xmlns:oel="http://schemas.microsoft.com/office/2019/extlst" xmlns:r="http://schemas.openxmlformats.org/officeDocument/2006/relationships" xmlns:m="http://schemas.openxmlformats.org/officeDocument/2006/math" xmlns:v="urn:schemas-microsoft-com:vml" xmlns:wp14="http://schemas.microsoft.com/office/word/2010/wordprocessingDrawing" xmlns:wp="http://schemas.openxmlformats.org/drawingml/2006/wordprocessingDrawing" xmlns:w10="urn:schemas-microsoft-com:office:word" xmlns:w="http://schemas.openxmlformats.org/wordprocessingml/2006/main" xmlns:w14="http://schemas.microsoft.com/office/word/2010/wordml" xmlns:w15="http://schemas.microsoft.com/office/word/2012/wordml" xmlns:w16cex="http://schemas.microsoft.com/office/word/2018/wordml/cex" xmlns:w16cid="http://schemas.microsoft.com/office/word/2016/wordml/cid" xmlns:w16="http://schemas.microsoft.com/office/word/2018/wordml" xmlns:w16du="http://schemas.microsoft.com/office/word/2023/wordml/word16du" xmlns:w16sdtdh="http://schemas.microsoft.com/office/word/2020/wordml/sdtdatahash" xmlns:w16se="http://schemas.microsoft.com/office/word/2015/wordml/symex" xmlns:wpg="http://schemas.microsoft.com/office/word/2010/wordprocessingGroup" xmlns:wpi="http://schemas.microsoft.com/office/word/2010/wordprocessingInk" xmlns:wne="http://schemas.microsoft.com/office/word/2006/wordml" xmlns:wps="http://schemas.microsoft.com/office/word/2010/wordprocessingShape" mc:Ignorable="w14 w15 w16se w16cid w16 w16cex w16sdtdh wp14">
   <w:footnote w:type="separator" w:id="-1">
     <w:p>
       <w:pPr>
@@ -2304,8 +2902,94 @@
 </file>
 
 <file path=word/numbering.xml><?xml version="1.0" encoding="utf-8"?>
-<w:numbering xmlns:wpc="http://schemas.microsoft.com/office/word/2010/wordprocessingCanvas" xmlns:cx="http://schemas.microsoft.com/office/drawing/2014/chartex" xmlns:cx1="http://schemas.microsoft.com/office/drawing/2015/9/8/chartex" xmlns:cx2="http://schemas.microsoft.com/office/drawing/2015/10/21/chartex" xmlns:cx3="http://schemas.microsoft.com/office/drawing/2016/5/9/chartex" xmlns:cx4="http://schemas.microsoft.com/office/drawing/2016/5/10/chartex" xmlns:cx5="http://schemas.microsoft.com/office/drawing/2016/5/11/chartex" xmlns:cx6="http://schemas.microsoft.com/office/drawing/2016/5/12/chartex" xmlns:cx7="http://schemas.microsoft.com/office/drawing/2016/5/13/chartex" xmlns:cx8="http://schemas.microsoft.com/office/drawing/2016/5/14/chartex" xmlns:mc="http://schemas.openxmlformats.org/markup-compatibility/2006" xmlns:aink="http://schemas.microsoft.com/office/drawing/2016/ink" xmlns:am3d="http://schemas.microsoft.com/office/drawing/2017/model3d" xmlns:o="urn:schemas-microsoft-com:office:office" xmlns:oel="http://schemas.microsoft.com/office/2019/extlst" xmlns:r="http://schemas.openxmlformats.org/officeDocument/2006/relationships" xmlns:m="http://schemas.openxmlformats.org/officeDocument/2006/math" xmlns:v="urn:schemas-microsoft-com:vml" xmlns:wp14="http://schemas.microsoft.com/office/word/2010/wordprocessingDrawing" xmlns:wp="http://schemas.openxmlformats.org/drawingml/2006/wordprocessingDrawing" xmlns:w10="urn:schemas-microsoft-com:office:word" xmlns:w="http://schemas.openxmlformats.org/wordprocessingml/2006/main" xmlns:w14="http://schemas.microsoft.com/office/word/2010/wordml" xmlns:w15="http://schemas.microsoft.com/office/word/2012/wordml" xmlns:w16cex="http://schemas.microsoft.com/office/word/2018/wordml/cex" xmlns:w16cid="http://schemas.microsoft.com/office/word/2016/wordml/cid" xmlns:w16="http://schemas.microsoft.com/office/word/2018/wordml" xmlns:w16sdtdh="http://schemas.microsoft.com/office/word/2020/wordml/sdtdatahash" xmlns:w16se="http://schemas.microsoft.com/office/word/2015/wordml/symex" xmlns:wpg="http://schemas.microsoft.com/office/word/2010/wordprocessingGroup" xmlns:wpi="http://schemas.microsoft.com/office/word/2010/wordprocessingInk" xmlns:wne="http://schemas.microsoft.com/office/word/2006/wordml" xmlns:wps="http://schemas.microsoft.com/office/word/2010/wordprocessingShape" mc:Ignorable="w14 w15 w16se w16cid w16 w16cex w16sdtdh wp14">
+<w:numbering xmlns:wpc="http://schemas.microsoft.com/office/word/2010/wordprocessingCanvas" xmlns:cx="http://schemas.microsoft.com/office/drawing/2014/chartex" xmlns:cx1="http://schemas.microsoft.com/office/drawing/2015/9/8/chartex" xmlns:cx2="http://schemas.microsoft.com/office/drawing/2015/10/21/chartex" xmlns:cx3="http://schemas.microsoft.com/office/drawing/2016/5/9/chartex" xmlns:cx4="http://schemas.microsoft.com/office/drawing/2016/5/10/chartex" xmlns:cx5="http://schemas.microsoft.com/office/drawing/2016/5/11/chartex" xmlns:cx6="http://schemas.microsoft.com/office/drawing/2016/5/12/chartex" xmlns:cx7="http://schemas.microsoft.com/office/drawing/2016/5/13/chartex" xmlns:cx8="http://schemas.microsoft.com/office/drawing/2016/5/14/chartex" xmlns:mc="http://schemas.openxmlformats.org/markup-compatibility/2006" xmlns:aink="http://schemas.microsoft.com/office/drawing/2016/ink" xmlns:am3d="http://schemas.microsoft.com/office/drawing/2017/model3d" xmlns:o="urn:schemas-microsoft-com:office:office" xmlns:oel="http://schemas.microsoft.com/office/2019/extlst" xmlns:r="http://schemas.openxmlformats.org/officeDocument/2006/relationships" xmlns:m="http://schemas.openxmlformats.org/officeDocument/2006/math" xmlns:v="urn:schemas-microsoft-com:vml" xmlns:wp14="http://schemas.microsoft.com/office/word/2010/wordprocessingDrawing" xmlns:wp="http://schemas.openxmlformats.org/drawingml/2006/wordprocessingDrawing" xmlns:w10="urn:schemas-microsoft-com:office:word" xmlns:w="http://schemas.openxmlformats.org/wordprocessingml/2006/main" xmlns:w14="http://schemas.microsoft.com/office/word/2010/wordml" xmlns:w15="http://schemas.microsoft.com/office/word/2012/wordml" xmlns:w16cex="http://schemas.microsoft.com/office/word/2018/wordml/cex" xmlns:w16cid="http://schemas.microsoft.com/office/word/2016/wordml/cid" xmlns:w16="http://schemas.microsoft.com/office/word/2018/wordml" xmlns:w16du="http://schemas.microsoft.com/office/word/2023/wordml/word16du" xmlns:w16sdtdh="http://schemas.microsoft.com/office/word/2020/wordml/sdtdatahash" xmlns:w16se="http://schemas.microsoft.com/office/word/2015/wordml/symex" xmlns:wpg="http://schemas.microsoft.com/office/word/2010/wordprocessingGroup" xmlns:wpi="http://schemas.microsoft.com/office/word/2010/wordprocessingInk" xmlns:wne="http://schemas.microsoft.com/office/word/2006/wordml" xmlns:wps="http://schemas.microsoft.com/office/word/2010/wordprocessingShape" mc:Ignorable="w14 w15 w16se w16cid w16 w16cex w16sdtdh wp14">
   <w:abstractNum w:abstractNumId="0" w15:restartNumberingAfterBreak="0">
+    <w:nsid w:val="1CB46AA5"/>
+    <w:multiLevelType w:val="hybridMultilevel"/>
+    <w:tmpl w:val="15F81D9A"/>
+    <w:lvl w:ilvl="0" w:tplc="0409000F">
+      <w:start w:val="1"/>
+      <w:numFmt w:val="decimal"/>
+      <w:lvlText w:val="%1."/>
+      <w:lvlJc w:val="left"/>
+      <w:pPr>
+        <w:ind w:left="720" w:hanging="360"/>
+      </w:pPr>
+    </w:lvl>
+    <w:lvl w:ilvl="1" w:tplc="04090019" w:tentative="1">
+      <w:start w:val="1"/>
+      <w:numFmt w:val="lowerLetter"/>
+      <w:lvlText w:val="%2."/>
+      <w:lvlJc w:val="left"/>
+      <w:pPr>
+        <w:ind w:left="1440" w:hanging="360"/>
+      </w:pPr>
+    </w:lvl>
+    <w:lvl w:ilvl="2" w:tplc="0409001B" w:tentative="1">
+      <w:start w:val="1"/>
+      <w:numFmt w:val="lowerRoman"/>
+      <w:lvlText w:val="%3."/>
+      <w:lvlJc w:val="right"/>
+      <w:pPr>
+        <w:ind w:left="2160" w:hanging="180"/>
+      </w:pPr>
+    </w:lvl>
+    <w:lvl w:ilvl="3" w:tplc="0409000F" w:tentative="1">
+      <w:start w:val="1"/>
+      <w:numFmt w:val="decimal"/>
+      <w:lvlText w:val="%4."/>
+      <w:lvlJc w:val="left"/>
+      <w:pPr>
+        <w:ind w:left="2880" w:hanging="360"/>
+      </w:pPr>
+    </w:lvl>
+    <w:lvl w:ilvl="4" w:tplc="04090019" w:tentative="1">
+      <w:start w:val="1"/>
+      <w:numFmt w:val="lowerLetter"/>
+      <w:lvlText w:val="%5."/>
+      <w:lvlJc w:val="left"/>
+      <w:pPr>
+        <w:ind w:left="3600" w:hanging="360"/>
+      </w:pPr>
+    </w:lvl>
+    <w:lvl w:ilvl="5" w:tplc="0409001B" w:tentative="1">
+      <w:start w:val="1"/>
+      <w:numFmt w:val="lowerRoman"/>
+      <w:lvlText w:val="%6."/>
+      <w:lvlJc w:val="right"/>
+      <w:pPr>
+        <w:ind w:left="4320" w:hanging="180"/>
+      </w:pPr>
+    </w:lvl>
+    <w:lvl w:ilvl="6" w:tplc="0409000F" w:tentative="1">
+      <w:start w:val="1"/>
+      <w:numFmt w:val="decimal"/>
+      <w:lvlText w:val="%7."/>
+      <w:lvlJc w:val="left"/>
+      <w:pPr>
+        <w:ind w:left="5040" w:hanging="360"/>
+      </w:pPr>
+    </w:lvl>
+    <w:lvl w:ilvl="7" w:tplc="04090019" w:tentative="1">
+      <w:start w:val="1"/>
+      <w:numFmt w:val="lowerLetter"/>
+      <w:lvlText w:val="%8."/>
+      <w:lvlJc w:val="left"/>
+      <w:pPr>
+        <w:ind w:left="5760" w:hanging="360"/>
+      </w:pPr>
+    </w:lvl>
+    <w:lvl w:ilvl="8" w:tplc="0409001B" w:tentative="1">
+      <w:start w:val="1"/>
+      <w:numFmt w:val="lowerRoman"/>
+      <w:lvlText w:val="%9."/>
+      <w:lvlJc w:val="right"/>
+      <w:pPr>
+        <w:ind w:left="6480" w:hanging="180"/>
+      </w:pPr>
+    </w:lvl>
+  </w:abstractNum>
+  <w:abstractNum w:abstractNumId="1" w15:restartNumberingAfterBreak="0">
     <w:nsid w:val="73391436"/>
     <w:multiLevelType w:val="hybridMultilevel"/>
     <w:tmpl w:val="FD2E9024"/>
@@ -2419,6 +3103,9 @@
     </w:lvl>
   </w:abstractNum>
   <w:num w:numId="1" w16cid:durableId="56510868">
+    <w:abstractNumId w:val="1"/>
+  </w:num>
+  <w:num w:numId="2" w16cid:durableId="1106268058">
     <w:abstractNumId w:val="0"/>
   </w:num>
 </w:numbering>
@@ -2819,7 +3506,7 @@
     <w:lsdException w:name="Unresolved Mention" w:semiHidden="1" w:unhideWhenUsed="1"/>
     <w:lsdException w:name="Smart Link" w:semiHidden="1" w:unhideWhenUsed="1"/>
   </w:latentStyles>
-  <w:style w:type="paragraph" w:default="1" w:styleId="a">
+  <w:style w:type="paragraph" w:default="1" w:styleId="Normal">
     <w:name w:val="Normal"/>
     <w:qFormat/>
     <w:rsid w:val="00D21CE8"/>
@@ -2832,11 +3519,11 @@
       <w:lang w:eastAsia="ja-JP"/>
     </w:rPr>
   </w:style>
-  <w:style w:type="paragraph" w:styleId="3">
+  <w:style w:type="paragraph" w:styleId="Heading3">
     <w:name w:val="heading 3"/>
-    <w:basedOn w:val="a"/>
-    <w:next w:val="a"/>
-    <w:link w:val="3Char"/>
+    <w:basedOn w:val="Normal"/>
+    <w:next w:val="Normal"/>
+    <w:link w:val="Heading3Char"/>
     <w:uiPriority w:val="1"/>
     <w:qFormat/>
     <w:rsid w:val="00D21CE8"/>
@@ -2854,13 +3541,13 @@
       <w:szCs w:val="40"/>
     </w:rPr>
   </w:style>
-  <w:style w:type="character" w:default="1" w:styleId="a0">
+  <w:style w:type="character" w:default="1" w:styleId="DefaultParagraphFont">
     <w:name w:val="Default Paragraph Font"/>
     <w:uiPriority w:val="1"/>
     <w:semiHidden/>
     <w:unhideWhenUsed/>
   </w:style>
-  <w:style w:type="table" w:default="1" w:styleId="a1">
+  <w:style w:type="table" w:default="1" w:styleId="TableNormal">
     <w:name w:val="Normal Table"/>
     <w:uiPriority w:val="99"/>
     <w:semiHidden/>
@@ -2875,16 +3562,16 @@
       </w:tblCellMar>
     </w:tblPr>
   </w:style>
-  <w:style w:type="numbering" w:default="1" w:styleId="a2">
+  <w:style w:type="numbering" w:default="1" w:styleId="NoList">
     <w:name w:val="No List"/>
     <w:uiPriority w:val="99"/>
     <w:semiHidden/>
     <w:unhideWhenUsed/>
   </w:style>
-  <w:style w:type="character" w:customStyle="1" w:styleId="3Char">
-    <w:name w:val="Επικεφαλίδα 3 Char"/>
-    <w:basedOn w:val="a0"/>
-    <w:link w:val="3"/>
+  <w:style w:type="character" w:customStyle="1" w:styleId="Heading3Char">
+    <w:name w:val="Heading 3 Char"/>
+    <w:basedOn w:val="DefaultParagraphFont"/>
+    <w:link w:val="Heading3"/>
     <w:uiPriority w:val="1"/>
     <w:rsid w:val="00D21CE8"/>
     <w:rPr>
@@ -2895,11 +3582,11 @@
       <w:lang w:eastAsia="ja-JP"/>
     </w:rPr>
   </w:style>
-  <w:style w:type="paragraph" w:styleId="a3">
+  <w:style w:type="paragraph" w:styleId="Subtitle">
     <w:name w:val="Subtitle"/>
-    <w:basedOn w:val="a"/>
-    <w:next w:val="a"/>
-    <w:link w:val="Char"/>
+    <w:basedOn w:val="Normal"/>
+    <w:next w:val="Normal"/>
+    <w:link w:val="SubtitleChar"/>
     <w:uiPriority w:val="1"/>
     <w:qFormat/>
     <w:rsid w:val="00D21CE8"/>
@@ -2917,10 +3604,10 @@
       <w:szCs w:val="28"/>
     </w:rPr>
   </w:style>
-  <w:style w:type="character" w:customStyle="1" w:styleId="Char">
-    <w:name w:val="Υπότιτλος Char"/>
-    <w:basedOn w:val="a0"/>
-    <w:link w:val="a3"/>
+  <w:style w:type="character" w:customStyle="1" w:styleId="SubtitleChar">
+    <w:name w:val="Subtitle Char"/>
+    <w:basedOn w:val="DefaultParagraphFont"/>
+    <w:link w:val="Subtitle"/>
     <w:uiPriority w:val="1"/>
     <w:rsid w:val="00D21CE8"/>
     <w:rPr>
@@ -2932,11 +3619,11 @@
       <w:lang w:eastAsia="ja-JP"/>
     </w:rPr>
   </w:style>
-  <w:style w:type="paragraph" w:styleId="a4">
+  <w:style w:type="paragraph" w:styleId="Title">
     <w:name w:val="Title"/>
-    <w:basedOn w:val="a"/>
-    <w:next w:val="a"/>
-    <w:link w:val="Char0"/>
+    <w:basedOn w:val="Normal"/>
+    <w:next w:val="Normal"/>
+    <w:link w:val="TitleChar"/>
     <w:uiPriority w:val="1"/>
     <w:qFormat/>
     <w:rsid w:val="00D21CE8"/>
@@ -2955,10 +3642,10 @@
       <w:szCs w:val="60"/>
     </w:rPr>
   </w:style>
-  <w:style w:type="character" w:customStyle="1" w:styleId="Char0">
-    <w:name w:val="Τίτλος Char"/>
-    <w:basedOn w:val="a0"/>
-    <w:link w:val="a4"/>
+  <w:style w:type="character" w:customStyle="1" w:styleId="TitleChar">
+    <w:name w:val="Title Char"/>
+    <w:basedOn w:val="DefaultParagraphFont"/>
+    <w:link w:val="Title"/>
     <w:uiPriority w:val="1"/>
     <w:rsid w:val="00D21CE8"/>
     <w:rPr>
@@ -2972,9 +3659,9 @@
       <w:lang w:eastAsia="ja-JP"/>
     </w:rPr>
   </w:style>
-  <w:style w:type="paragraph" w:customStyle="1" w:styleId="a5">
+  <w:style w:type="paragraph" w:customStyle="1" w:styleId="a">
     <w:name w:val="Λογότυπο"/>
-    <w:basedOn w:val="a"/>
+    <w:basedOn w:val="Normal"/>
     <w:uiPriority w:val="1"/>
     <w:qFormat/>
     <w:rsid w:val="00D21CE8"/>
@@ -2986,20 +3673,20 @@
       <w:noProof/>
     </w:rPr>
   </w:style>
-  <w:style w:type="paragraph" w:styleId="a6">
+  <w:style w:type="paragraph" w:styleId="Footer">
     <w:name w:val="footer"/>
-    <w:basedOn w:val="a"/>
-    <w:link w:val="Char1"/>
+    <w:basedOn w:val="Normal"/>
+    <w:link w:val="FooterChar"/>
     <w:uiPriority w:val="99"/>
     <w:rsid w:val="00D21CE8"/>
     <w:pPr>
       <w:spacing w:after="0" w:line="240" w:lineRule="auto"/>
     </w:pPr>
   </w:style>
-  <w:style w:type="character" w:customStyle="1" w:styleId="Char1">
-    <w:name w:val="Υποσέλιδο Char"/>
-    <w:basedOn w:val="a0"/>
-    <w:link w:val="a6"/>
+  <w:style w:type="character" w:customStyle="1" w:styleId="FooterChar">
+    <w:name w:val="Footer Char"/>
+    <w:basedOn w:val="DefaultParagraphFont"/>
+    <w:link w:val="Footer"/>
     <w:uiPriority w:val="99"/>
     <w:rsid w:val="00D21CE8"/>
     <w:rPr>
@@ -3008,9 +3695,9 @@
       <w:lang w:eastAsia="ja-JP"/>
     </w:rPr>
   </w:style>
-  <w:style w:type="paragraph" w:styleId="a7">
+  <w:style w:type="paragraph" w:styleId="NoSpacing">
     <w:name w:val="No Spacing"/>
-    <w:link w:val="Char2"/>
+    <w:link w:val="NoSpacingChar"/>
     <w:uiPriority w:val="1"/>
     <w:qFormat/>
     <w:rsid w:val="00D21CE8"/>
@@ -3022,10 +3709,10 @@
       <w:lang w:eastAsia="el-GR"/>
     </w:rPr>
   </w:style>
-  <w:style w:type="character" w:customStyle="1" w:styleId="Char2">
-    <w:name w:val="Χωρίς διάστιχο Char"/>
-    <w:basedOn w:val="a0"/>
-    <w:link w:val="a7"/>
+  <w:style w:type="character" w:customStyle="1" w:styleId="NoSpacingChar">
+    <w:name w:val="No Spacing Char"/>
+    <w:basedOn w:val="DefaultParagraphFont"/>
+    <w:link w:val="NoSpacing"/>
     <w:uiPriority w:val="1"/>
     <w:rsid w:val="00D21CE8"/>
     <w:rPr>
@@ -3033,9 +3720,9 @@
       <w:lang w:eastAsia="el-GR"/>
     </w:rPr>
   </w:style>
-  <w:style w:type="character" w:styleId="a8">
+  <w:style w:type="character" w:styleId="PlaceholderText">
     <w:name w:val="Placeholder Text"/>
-    <w:basedOn w:val="a0"/>
+    <w:basedOn w:val="DefaultParagraphFont"/>
     <w:uiPriority w:val="99"/>
     <w:semiHidden/>
     <w:rsid w:val="00D21CE8"/>
@@ -3043,9 +3730,9 @@
       <w:color w:val="808080"/>
     </w:rPr>
   </w:style>
-  <w:style w:type="paragraph" w:styleId="a9">
+  <w:style w:type="paragraph" w:styleId="ListParagraph">
     <w:name w:val="List Paragraph"/>
-    <w:basedOn w:val="a"/>
+    <w:basedOn w:val="Normal"/>
     <w:uiPriority w:val="34"/>
     <w:qFormat/>
     <w:rsid w:val="00AF27F5"/>
@@ -3058,7 +3745,7 @@
 </file>
 
 <file path=word/glossary/document.xml><?xml version="1.0" encoding="utf-8"?>
-<w:glossaryDocument xmlns:wpc="http://schemas.microsoft.com/office/word/2010/wordprocessingCanvas" xmlns:cx="http://schemas.microsoft.com/office/drawing/2014/chartex" xmlns:cx1="http://schemas.microsoft.com/office/drawing/2015/9/8/chartex" xmlns:cx2="http://schemas.microsoft.com/office/drawing/2015/10/21/chartex" xmlns:cx3="http://schemas.microsoft.com/office/drawing/2016/5/9/chartex" xmlns:cx4="http://schemas.microsoft.com/office/drawing/2016/5/10/chartex" xmlns:cx5="http://schemas.microsoft.com/office/drawing/2016/5/11/chartex" xmlns:cx6="http://schemas.microsoft.com/office/drawing/2016/5/12/chartex" xmlns:cx7="http://schemas.microsoft.com/office/drawing/2016/5/13/chartex" xmlns:cx8="http://schemas.microsoft.com/office/drawing/2016/5/14/chartex" xmlns:mc="http://schemas.openxmlformats.org/markup-compatibility/2006" xmlns:aink="http://schemas.microsoft.com/office/drawing/2016/ink" xmlns:am3d="http://schemas.microsoft.com/office/drawing/2017/model3d" xmlns:o="urn:schemas-microsoft-com:office:office" xmlns:oel="http://schemas.microsoft.com/office/2019/extlst" xmlns:r="http://schemas.openxmlformats.org/officeDocument/2006/relationships" xmlns:m="http://schemas.openxmlformats.org/officeDocument/2006/math" xmlns:v="urn:schemas-microsoft-com:vml" xmlns:wp14="http://schemas.microsoft.com/office/word/2010/wordprocessingDrawing" xmlns:wp="http://schemas.openxmlformats.org/drawingml/2006/wordprocessingDrawing" xmlns:w10="urn:schemas-microsoft-com:office:word" xmlns:w="http://schemas.openxmlformats.org/wordprocessingml/2006/main" xmlns:w14="http://schemas.microsoft.com/office/word/2010/wordml" xmlns:w15="http://schemas.microsoft.com/office/word/2012/wordml" xmlns:w16cex="http://schemas.microsoft.com/office/word/2018/wordml/cex" xmlns:w16cid="http://schemas.microsoft.com/office/word/2016/wordml/cid" xmlns:w16="http://schemas.microsoft.com/office/word/2018/wordml" xmlns:w16sdtdh="http://schemas.microsoft.com/office/word/2020/wordml/sdtdatahash" xmlns:w16se="http://schemas.microsoft.com/office/word/2015/wordml/symex" xmlns:wpg="http://schemas.microsoft.com/office/word/2010/wordprocessingGroup" xmlns:wpi="http://schemas.microsoft.com/office/word/2010/wordprocessingInk" xmlns:wne="http://schemas.microsoft.com/office/word/2006/wordml" xmlns:wps="http://schemas.microsoft.com/office/word/2010/wordprocessingShape" mc:Ignorable="w14 w15 w16se w16cid w16 w16cex w16sdtdh wp14">
+<w:glossaryDocument xmlns:wpc="http://schemas.microsoft.com/office/word/2010/wordprocessingCanvas" xmlns:cx="http://schemas.microsoft.com/office/drawing/2014/chartex" xmlns:cx1="http://schemas.microsoft.com/office/drawing/2015/9/8/chartex" xmlns:cx2="http://schemas.microsoft.com/office/drawing/2015/10/21/chartex" xmlns:cx3="http://schemas.microsoft.com/office/drawing/2016/5/9/chartex" xmlns:cx4="http://schemas.microsoft.com/office/drawing/2016/5/10/chartex" xmlns:cx5="http://schemas.microsoft.com/office/drawing/2016/5/11/chartex" xmlns:cx6="http://schemas.microsoft.com/office/drawing/2016/5/12/chartex" xmlns:cx7="http://schemas.microsoft.com/office/drawing/2016/5/13/chartex" xmlns:cx8="http://schemas.microsoft.com/office/drawing/2016/5/14/chartex" xmlns:mc="http://schemas.openxmlformats.org/markup-compatibility/2006" xmlns:aink="http://schemas.microsoft.com/office/drawing/2016/ink" xmlns:am3d="http://schemas.microsoft.com/office/drawing/2017/model3d" xmlns:o="urn:schemas-microsoft-com:office:office" xmlns:oel="http://schemas.microsoft.com/office/2019/extlst" xmlns:r="http://schemas.openxmlformats.org/officeDocument/2006/relationships" xmlns:m="http://schemas.openxmlformats.org/officeDocument/2006/math" xmlns:v="urn:schemas-microsoft-com:vml" xmlns:wp14="http://schemas.microsoft.com/office/word/2010/wordprocessingDrawing" xmlns:wp="http://schemas.openxmlformats.org/drawingml/2006/wordprocessingDrawing" xmlns:w10="urn:schemas-microsoft-com:office:word" xmlns:w="http://schemas.openxmlformats.org/wordprocessingml/2006/main" xmlns:w14="http://schemas.microsoft.com/office/word/2010/wordml" xmlns:w15="http://schemas.microsoft.com/office/word/2012/wordml" xmlns:w16cex="http://schemas.microsoft.com/office/word/2018/wordml/cex" xmlns:w16cid="http://schemas.microsoft.com/office/word/2016/wordml/cid" xmlns:w16="http://schemas.microsoft.com/office/word/2018/wordml" xmlns:w16du="http://schemas.microsoft.com/office/word/2023/wordml/word16du" xmlns:w16sdtdh="http://schemas.microsoft.com/office/word/2020/wordml/sdtdatahash" xmlns:w16se="http://schemas.microsoft.com/office/word/2015/wordml/symex" xmlns:wpg="http://schemas.microsoft.com/office/word/2010/wordprocessingGroup" xmlns:wpi="http://schemas.microsoft.com/office/word/2010/wordprocessingInk" xmlns:wne="http://schemas.microsoft.com/office/word/2006/wordml" xmlns:wps="http://schemas.microsoft.com/office/word/2010/wordprocessingShape" mc:Ignorable="w14 w15 w16se w16cid w16 w16cex w16sdtdh wp14">
   <w:docParts>
     <w:docPart>
       <w:docPartPr>
@@ -3153,6 +3840,13 @@
 
 <file path=word/glossary/fontTable.xml><?xml version="1.0" encoding="utf-8"?>
 <w:fonts xmlns:mc="http://schemas.openxmlformats.org/markup-compatibility/2006" xmlns:r="http://schemas.openxmlformats.org/officeDocument/2006/relationships" xmlns:w="http://schemas.openxmlformats.org/wordprocessingml/2006/main" xmlns:w14="http://schemas.microsoft.com/office/word/2010/wordml" xmlns:w15="http://schemas.microsoft.com/office/word/2012/wordml" xmlns:w16cex="http://schemas.microsoft.com/office/word/2018/wordml/cex" xmlns:w16cid="http://schemas.microsoft.com/office/word/2016/wordml/cid" xmlns:w16="http://schemas.microsoft.com/office/word/2018/wordml" xmlns:w16sdtdh="http://schemas.microsoft.com/office/word/2020/wordml/sdtdatahash" xmlns:w16se="http://schemas.microsoft.com/office/word/2015/wordml/symex" mc:Ignorable="w14 w15 w16se w16cid w16 w16cex w16sdtdh">
+  <w:font w:name="Times New Roman">
+    <w:panose1 w:val="02020603050405020304"/>
+    <w:charset w:val="00"/>
+    <w:family w:val="roman"/>
+    <w:pitch w:val="variable"/>
+    <w:sig w:usb0="E0002EFF" w:usb1="C000785B" w:usb2="00000009" w:usb3="00000000" w:csb0="000001FF" w:csb1="00000000"/>
+  </w:font>
   <w:font w:name="Symbol">
     <w:panose1 w:val="05050102010706020507"/>
     <w:charset w:val="02"/>
@@ -3160,16 +3854,9 @@
     <w:pitch w:val="variable"/>
     <w:sig w:usb0="00000000" w:usb1="10000000" w:usb2="00000000" w:usb3="00000000" w:csb0="80000000" w:csb1="00000000"/>
   </w:font>
-  <w:font w:name="Times New Roman">
-    <w:panose1 w:val="02020603050405020304"/>
-    <w:charset w:val="A1"/>
-    <w:family w:val="roman"/>
-    <w:pitch w:val="variable"/>
-    <w:sig w:usb0="E0002EFF" w:usb1="C000785B" w:usb2="00000009" w:usb3="00000000" w:csb0="000001FF" w:csb1="00000000"/>
-  </w:font>
   <w:font w:name="Courier New">
     <w:panose1 w:val="02070309020205020404"/>
-    <w:charset w:val="A1"/>
+    <w:charset w:val="00"/>
     <w:family w:val="modern"/>
     <w:pitch w:val="fixed"/>
     <w:sig w:usb0="E0002EFF" w:usb1="C0007843" w:usb2="00000009" w:usb3="00000000" w:csb0="000001FF" w:csb1="00000000"/>
@@ -3183,14 +3870,14 @@
   </w:font>
   <w:font w:name="Calibri">
     <w:panose1 w:val="020F0502020204030204"/>
-    <w:charset w:val="A1"/>
+    <w:charset w:val="00"/>
     <w:family w:val="swiss"/>
     <w:pitch w:val="variable"/>
     <w:sig w:usb0="E4002EFF" w:usb1="C000247B" w:usb2="00000009" w:usb3="00000000" w:csb0="000001FF" w:csb1="00000000"/>
   </w:font>
   <w:font w:name="Cambria">
     <w:panose1 w:val="02040503050406030204"/>
-    <w:charset w:val="A1"/>
+    <w:charset w:val="00"/>
     <w:family w:val="roman"/>
     <w:pitch w:val="variable"/>
     <w:sig w:usb0="E00006FF" w:usb1="420024FF" w:usb2="02000000" w:usb3="00000000" w:csb0="0000019F" w:csb1="00000000"/>
@@ -3204,14 +3891,14 @@
   </w:font>
   <w:font w:name="Arial">
     <w:panose1 w:val="020B0604020202020204"/>
-    <w:charset w:val="A1"/>
+    <w:charset w:val="00"/>
     <w:family w:val="swiss"/>
     <w:pitch w:val="variable"/>
     <w:sig w:usb0="E0002EFF" w:usb1="C000785B" w:usb2="00000009" w:usb3="00000000" w:csb0="000001FF" w:csb1="00000000"/>
   </w:font>
   <w:font w:name="Calibri Light">
     <w:panose1 w:val="020F0302020204030204"/>
-    <w:charset w:val="A1"/>
+    <w:charset w:val="00"/>
     <w:family w:val="swiss"/>
     <w:pitch w:val="variable"/>
     <w:sig w:usb0="E4002EFF" w:usb1="C000247B" w:usb2="00000009" w:usb3="00000000" w:csb0="000001FF" w:csb1="00000000"/>
@@ -3239,6 +3926,7 @@
     <w:rsid w:val="00227C98"/>
     <w:rsid w:val="0025006A"/>
     <w:rsid w:val="00A97A7C"/>
+    <w:rsid w:val="00C31B4B"/>
     <w:rsid w:val="00FB1B50"/>
   </w:rsids>
   <m:mathPr>
@@ -3256,8 +3944,8 @@
   </m:mathPr>
   <w:themeFontLang w:val="el-GR"/>
   <w:clrSchemeMapping w:bg1="light1" w:t1="dark1" w:bg2="light2" w:t2="dark2" w:accent1="accent1" w:accent2="accent2" w:accent3="accent3" w:accent4="accent4" w:accent5="accent5" w:accent6="accent6" w:hyperlink="hyperlink" w:followedHyperlink="followedHyperlink"/>
-  <w:decimalSymbol w:val=","/>
-  <w:listSeparator w:val=";"/>
+  <w:decimalSymbol w:val="."/>
+  <w:listSeparator w:val=","/>
   <w15:chartTrackingRefBased/>
 </w:settings>
 </file>
@@ -3657,17 +4345,17 @@
     <w:lsdException w:name="Unresolved Mention" w:semiHidden="1" w:unhideWhenUsed="1"/>
     <w:lsdException w:name="Smart Link" w:semiHidden="1" w:unhideWhenUsed="1"/>
   </w:latentStyles>
-  <w:style w:type="paragraph" w:default="1" w:styleId="a">
+  <w:style w:type="paragraph" w:default="1" w:styleId="Normal">
     <w:name w:val="Normal"/>
     <w:qFormat/>
   </w:style>
-  <w:style w:type="character" w:default="1" w:styleId="a0">
+  <w:style w:type="character" w:default="1" w:styleId="DefaultParagraphFont">
     <w:name w:val="Default Paragraph Font"/>
     <w:uiPriority w:val="1"/>
     <w:semiHidden/>
     <w:unhideWhenUsed/>
   </w:style>
-  <w:style w:type="table" w:default="1" w:styleId="a1">
+  <w:style w:type="table" w:default="1" w:styleId="TableNormal">
     <w:name w:val="Normal Table"/>
     <w:uiPriority w:val="99"/>
     <w:semiHidden/>
@@ -3682,7 +4370,7 @@
       </w:tblCellMar>
     </w:tblPr>
   </w:style>
-  <w:style w:type="numbering" w:default="1" w:styleId="a2">
+  <w:style w:type="numbering" w:default="1" w:styleId="NoList">
     <w:name w:val="No List"/>
     <w:uiPriority w:val="99"/>
     <w:semiHidden/>
@@ -3700,9 +4388,9 @@
     <w:name w:val="86D76825E6DC4CFCB53EB2B1EB7C1D39"/>
     <w:rsid w:val="0025006A"/>
   </w:style>
-  <w:style w:type="character" w:styleId="a3">
+  <w:style w:type="character" w:styleId="PlaceholderText">
     <w:name w:val="Placeholder Text"/>
-    <w:basedOn w:val="a0"/>
+    <w:basedOn w:val="DefaultParagraphFont"/>
     <w:uiPriority w:val="99"/>
     <w:semiHidden/>
     <w:rsid w:val="0025006A"/>
